--- a/docs/Forex Masters.docx
+++ b/docs/Forex Masters.docx
@@ -107,6 +107,59 @@
       </w:r>
     </w:p>
     <w:p/>
+    <w:p>
+      <w:r>
+        <w:t xml:space="preserve">_Vision </w:t>
+      </w:r>
+      <w:proofErr w:type="gramStart"/>
+      <w:r>
+        <w:t>Statement .</w:t>
+      </w:r>
+      <w:proofErr w:type="gramEnd"/>
+      <w:r>
+        <w:t xml:space="preserve"> _</w:t>
+      </w:r>
+    </w:p>
+    <w:p>
+      <w:r>
+        <w:t xml:space="preserve">   We aim to establish more branches across Africa so as to provide onsite </w:t>
+      </w:r>
+      <w:proofErr w:type="gramStart"/>
+      <w:r>
+        <w:t>classes  and</w:t>
+      </w:r>
+      <w:proofErr w:type="gramEnd"/>
+      <w:r>
+        <w:t xml:space="preserve"> also aim to be the best Forex service provider . </w:t>
+      </w:r>
+    </w:p>
+    <w:p/>
+    <w:p>
+      <w:r>
+        <w:t xml:space="preserve">Mission </w:t>
+      </w:r>
+      <w:proofErr w:type="gramStart"/>
+      <w:r>
+        <w:t>statement .</w:t>
+      </w:r>
+      <w:proofErr w:type="gramEnd"/>
+      <w:r>
+        <w:t xml:space="preserve"> </w:t>
+      </w:r>
+    </w:p>
+    <w:p>
+      <w:r>
+        <w:t xml:space="preserve">Currently we offering Online   </w:t>
+      </w:r>
+      <w:proofErr w:type="gramStart"/>
+      <w:r>
+        <w:t>classes  and</w:t>
+      </w:r>
+      <w:proofErr w:type="gramEnd"/>
+      <w:r>
+        <w:t xml:space="preserve"> Onsite classes in Zimbabwe and South Africa.</w:t>
+      </w:r>
+    </w:p>
     <w:p/>
     <w:p>
       <w:proofErr w:type="gramStart"/>
@@ -195,6 +248,7 @@
     </w:p>
     <w:p>
       <w:r>
+        <w:lastRenderedPageBreak/>
         <w:tab/>
       </w:r>
       <w:r>
@@ -371,7 +425,6 @@
     </w:p>
     <w:p>
       <w:r>
-        <w:lastRenderedPageBreak/>
         <w:t xml:space="preserve">-V25 </w:t>
       </w:r>
     </w:p>
@@ -472,7 +525,6 @@
     <w:p/>
     <w:p>
       <w:r>
-        <w:lastRenderedPageBreak/>
         <w:t>(To be added)</w:t>
       </w:r>
     </w:p>
@@ -523,7 +575,6 @@
         <w:t xml:space="preserve">Our Forex Masters team </w:t>
       </w:r>
     </w:p>
-    <w:p/>
     <w:p>
       <w:r>
         <w:t xml:space="preserve">our pics provided and underneath will be written A brief history </w:t>
@@ -537,7 +588,100 @@
         <w:t xml:space="preserve"> ourselves </w:t>
       </w:r>
     </w:p>
-    <w:p/>
+    <w:p>
+      <w:r>
+        <w:rPr>
+          <w:b/>
+          <w:bCs/>
+        </w:rPr>
+        <w:t>1.</w:t>
+      </w:r>
+      <w:r>
+        <w:t xml:space="preserve"> </w:t>
+      </w:r>
+      <w:r>
+        <w:rPr>
+          <w:b/>
+          <w:bCs/>
+        </w:rPr>
+        <w:t xml:space="preserve">Ashley K </w:t>
+      </w:r>
+      <w:proofErr w:type="spellStart"/>
+      <w:r>
+        <w:rPr>
+          <w:b/>
+          <w:bCs/>
+        </w:rPr>
+        <w:t>Masangano</w:t>
+      </w:r>
+      <w:proofErr w:type="spellEnd"/>
+      <w:r>
+        <w:t xml:space="preserve"> </w:t>
+      </w:r>
+      <w:proofErr w:type="gramStart"/>
+      <w:r>
+        <w:t>( Founder</w:t>
+      </w:r>
+      <w:proofErr w:type="gramEnd"/>
+      <w:r>
+        <w:t xml:space="preserve"> and CEO Harare branch ) </w:t>
+      </w:r>
+    </w:p>
+    <w:p>
+      <w:r>
+        <w:t xml:space="preserve">-2 </w:t>
+      </w:r>
+      <w:proofErr w:type="spellStart"/>
+      <w:r>
+        <w:t>Years experience</w:t>
+      </w:r>
+      <w:proofErr w:type="spellEnd"/>
+      <w:r>
+        <w:t xml:space="preserve"> in forex trading </w:t>
+      </w:r>
+    </w:p>
+    <w:p>
+      <w:proofErr w:type="gramStart"/>
+      <w:r>
+        <w:t>.Entrepreneur</w:t>
+      </w:r>
+      <w:proofErr w:type="gramEnd"/>
+    </w:p>
+    <w:p>
+      <w:proofErr w:type="gramStart"/>
+      <w:r>
+        <w:t>.Business</w:t>
+      </w:r>
+      <w:proofErr w:type="gramEnd"/>
+      <w:r>
+        <w:t xml:space="preserve"> minded and always open for new ideas . </w:t>
+      </w:r>
+    </w:p>
+    <w:p>
+      <w:r>
+        <w:t xml:space="preserve">. Works towards business growth and Networking </w:t>
+      </w:r>
+    </w:p>
+    <w:p>
+      <w:proofErr w:type="gramStart"/>
+      <w:r>
+        <w:t>.Determined</w:t>
+      </w:r>
+      <w:proofErr w:type="gramEnd"/>
+      <w:r>
+        <w:t xml:space="preserve"> to push to higher  ambitions</w:t>
+      </w:r>
+    </w:p>
+    <w:p>
+      <w:proofErr w:type="gramStart"/>
+      <w:r>
+        <w:t>.quickly</w:t>
+      </w:r>
+      <w:proofErr w:type="gramEnd"/>
+      <w:r>
+        <w:t xml:space="preserve"> adapts to changes </w:t>
+      </w:r>
+    </w:p>
     <w:p/>
     <w:p>
       <w:r>
@@ -601,6 +745,103 @@
     </w:sectPr>
   </w:body>
 </w:document>
+</file>
+
+<file path=word/numbering.xml><?xml version="1.0" encoding="utf-8"?>
+<w:numbering xmlns:wpc="http://schemas.microsoft.com/office/word/2010/wordprocessingCanvas" xmlns:cx="http://schemas.microsoft.com/office/drawing/2014/chartex" xmlns:cx1="http://schemas.microsoft.com/office/drawing/2015/9/8/chartex" xmlns:cx2="http://schemas.microsoft.com/office/drawing/2015/10/21/chartex" xmlns:cx3="http://schemas.microsoft.com/office/drawing/2016/5/9/chartex" xmlns:cx4="http://schemas.microsoft.com/office/drawing/2016/5/10/chartex" xmlns:cx5="http://schemas.microsoft.com/office/drawing/2016/5/11/chartex" xmlns:cx6="http://schemas.microsoft.com/office/drawing/2016/5/12/chartex" xmlns:cx7="http://schemas.microsoft.com/office/drawing/2016/5/13/chartex" xmlns:cx8="http://schemas.microsoft.com/office/drawing/2016/5/14/chartex" xmlns:mc="http://schemas.openxmlformats.org/markup-compatibility/2006" xmlns:aink="http://schemas.microsoft.com/office/drawing/2016/ink" xmlns:am3d="http://schemas.microsoft.com/office/drawing/2017/model3d" xmlns:o="urn:schemas-microsoft-com:office:office" xmlns:r="http://schemas.openxmlformats.org/officeDocument/2006/relationships" xmlns:m="http://schemas.openxmlformats.org/officeDocument/2006/math" xmlns:v="urn:schemas-microsoft-com:vml" xmlns:wp14="http://schemas.microsoft.com/office/word/2010/wordprocessingDrawing" xmlns:wp="http://schemas.openxmlformats.org/drawingml/2006/wordprocessingDrawing" xmlns:w10="urn:schemas-microsoft-com:office:word" xmlns:w="http://schemas.openxmlformats.org/wordprocessingml/2006/main" xmlns:w14="http://schemas.microsoft.com/office/word/2010/wordml" xmlns:w15="http://schemas.microsoft.com/office/word/2012/wordml" xmlns:w16cex="http://schemas.microsoft.com/office/word/2018/wordml/cex" xmlns:w16cid="http://schemas.microsoft.com/office/word/2016/wordml/cid" xmlns:w16="http://schemas.microsoft.com/office/word/2018/wordml" xmlns:w16se="http://schemas.microsoft.com/office/word/2015/wordml/symex" xmlns:wpg="http://schemas.microsoft.com/office/word/2010/wordprocessingGroup" xmlns:wpi="http://schemas.microsoft.com/office/word/2010/wordprocessingInk" xmlns:wne="http://schemas.microsoft.com/office/word/2006/wordml" xmlns:wps="http://schemas.microsoft.com/office/word/2010/wordprocessingShape" mc:Ignorable="w14 w15 w16se w16cid w16 w16cex wp14">
+  <w:abstractNum w:abstractNumId="0" w15:restartNumberingAfterBreak="0">
+    <w:nsid w:val="60BF53F2"/>
+    <w:multiLevelType w:val="hybridMultilevel"/>
+    <w:tmpl w:val="B3B4A0D0"/>
+    <w:lvl w:ilvl="0" w:tplc="1C09000F">
+      <w:start w:val="1"/>
+      <w:numFmt w:val="decimal"/>
+      <w:lvlText w:val="%1."/>
+      <w:lvlJc w:val="left"/>
+      <w:pPr>
+        <w:ind w:left="720" w:hanging="360"/>
+      </w:pPr>
+      <w:rPr>
+        <w:rFonts w:hint="default"/>
+      </w:rPr>
+    </w:lvl>
+    <w:lvl w:ilvl="1" w:tplc="1C090019" w:tentative="1">
+      <w:start w:val="1"/>
+      <w:numFmt w:val="lowerLetter"/>
+      <w:lvlText w:val="%2."/>
+      <w:lvlJc w:val="left"/>
+      <w:pPr>
+        <w:ind w:left="1440" w:hanging="360"/>
+      </w:pPr>
+    </w:lvl>
+    <w:lvl w:ilvl="2" w:tplc="1C09001B" w:tentative="1">
+      <w:start w:val="1"/>
+      <w:numFmt w:val="lowerRoman"/>
+      <w:lvlText w:val="%3."/>
+      <w:lvlJc w:val="right"/>
+      <w:pPr>
+        <w:ind w:left="2160" w:hanging="180"/>
+      </w:pPr>
+    </w:lvl>
+    <w:lvl w:ilvl="3" w:tplc="1C09000F" w:tentative="1">
+      <w:start w:val="1"/>
+      <w:numFmt w:val="decimal"/>
+      <w:lvlText w:val="%4."/>
+      <w:lvlJc w:val="left"/>
+      <w:pPr>
+        <w:ind w:left="2880" w:hanging="360"/>
+      </w:pPr>
+    </w:lvl>
+    <w:lvl w:ilvl="4" w:tplc="1C090019" w:tentative="1">
+      <w:start w:val="1"/>
+      <w:numFmt w:val="lowerLetter"/>
+      <w:lvlText w:val="%5."/>
+      <w:lvlJc w:val="left"/>
+      <w:pPr>
+        <w:ind w:left="3600" w:hanging="360"/>
+      </w:pPr>
+    </w:lvl>
+    <w:lvl w:ilvl="5" w:tplc="1C09001B" w:tentative="1">
+      <w:start w:val="1"/>
+      <w:numFmt w:val="lowerRoman"/>
+      <w:lvlText w:val="%6."/>
+      <w:lvlJc w:val="right"/>
+      <w:pPr>
+        <w:ind w:left="4320" w:hanging="180"/>
+      </w:pPr>
+    </w:lvl>
+    <w:lvl w:ilvl="6" w:tplc="1C09000F" w:tentative="1">
+      <w:start w:val="1"/>
+      <w:numFmt w:val="decimal"/>
+      <w:lvlText w:val="%7."/>
+      <w:lvlJc w:val="left"/>
+      <w:pPr>
+        <w:ind w:left="5040" w:hanging="360"/>
+      </w:pPr>
+    </w:lvl>
+    <w:lvl w:ilvl="7" w:tplc="1C090019" w:tentative="1">
+      <w:start w:val="1"/>
+      <w:numFmt w:val="lowerLetter"/>
+      <w:lvlText w:val="%8."/>
+      <w:lvlJc w:val="left"/>
+      <w:pPr>
+        <w:ind w:left="5760" w:hanging="360"/>
+      </w:pPr>
+    </w:lvl>
+    <w:lvl w:ilvl="8" w:tplc="1C09001B" w:tentative="1">
+      <w:start w:val="1"/>
+      <w:numFmt w:val="lowerRoman"/>
+      <w:lvlText w:val="%9."/>
+      <w:lvlJc w:val="right"/>
+      <w:pPr>
+        <w:ind w:left="6480" w:hanging="180"/>
+      </w:pPr>
+    </w:lvl>
+  </w:abstractNum>
+  <w:num w:numId="1">
+    <w:abstractNumId w:val="0"/>
+  </w:num>
+</w:numbering>
 </file>
 
 <file path=word/styles.xml><?xml version="1.0" encoding="utf-8"?>
@@ -1029,6 +1270,17 @@
     <w:semiHidden/>
     <w:unhideWhenUsed/>
   </w:style>
+  <w:style w:type="paragraph" w:styleId="ListParagraph">
+    <w:name w:val="List Paragraph"/>
+    <w:basedOn w:val="Normal"/>
+    <w:uiPriority w:val="34"/>
+    <w:qFormat/>
+    <w:rsid w:val="00553003"/>
+    <w:pPr>
+      <w:ind w:left="720"/>
+      <w:contextualSpacing/>
+    </w:pPr>
+  </w:style>
 </w:styles>
 </file>
 

--- a/docs/Forex Masters.docx
+++ b/docs/Forex Masters.docx
@@ -21,11 +21,9 @@
       <w:r>
         <w:t xml:space="preserve"> the place of Experienced </w:t>
       </w:r>
-      <w:proofErr w:type="spellStart"/>
-      <w:r>
-        <w:t>profesional</w:t>
-      </w:r>
-      <w:proofErr w:type="spellEnd"/>
+      <w:r>
+        <w:t>professional</w:t>
+      </w:r>
       <w:r>
         <w:t xml:space="preserve"> traders  and a home  to new forex Traders ..  Forex Masters is there to offer you better financial solutions</w:t>
       </w:r>
@@ -51,13 +49,19 @@
       <w:r>
         <w:t xml:space="preserve"> Our </w:t>
       </w:r>
-      <w:proofErr w:type="gramStart"/>
-      <w:r>
-        <w:t>Main  goal</w:t>
-      </w:r>
-      <w:proofErr w:type="gramEnd"/>
-      <w:r>
-        <w:t xml:space="preserve"> is to change lives through providing the best trading education  and best strategies . </w:t>
+      <w:r>
+        <w:t>Main goal</w:t>
+      </w:r>
+      <w:r>
+        <w:t xml:space="preserve"> is to change lives through providing the best trading </w:t>
+      </w:r>
+      <w:proofErr w:type="gramStart"/>
+      <w:r>
+        <w:t>education  and</w:t>
+      </w:r>
+      <w:proofErr w:type="gramEnd"/>
+      <w:r>
+        <w:t xml:space="preserve"> best strategies . </w:t>
       </w:r>
     </w:p>
     <w:p/>
@@ -73,21 +77,25 @@
       <w:r>
         <w:t xml:space="preserve">forex Masters is Trading Company based in </w:t>
       </w:r>
-      <w:proofErr w:type="gramStart"/>
-      <w:r>
-        <w:t>Zimbabwe  and</w:t>
-      </w:r>
-      <w:proofErr w:type="gramEnd"/>
-      <w:r>
-        <w:t xml:space="preserve"> has a branch in South Africa  and is fully  Registered in Zimbabwe under the companies act (chapter 24.3) . Our aim is to </w:t>
-      </w:r>
-      <w:proofErr w:type="spellStart"/>
-      <w:r>
-        <w:t>to</w:t>
-      </w:r>
-      <w:proofErr w:type="spellEnd"/>
-      <w:r>
-        <w:t xml:space="preserve"> provide quality </w:t>
+      <w:r>
+        <w:t>Zimbabwe and</w:t>
+      </w:r>
+      <w:r>
+        <w:t xml:space="preserve"> has a branch in South </w:t>
+      </w:r>
+      <w:r>
+        <w:t>Africa and</w:t>
+      </w:r>
+      <w:r>
+        <w:t xml:space="preserve"> is </w:t>
+      </w:r>
+      <w:proofErr w:type="gramStart"/>
+      <w:r>
+        <w:t>fully  Registered</w:t>
+      </w:r>
+      <w:proofErr w:type="gramEnd"/>
+      <w:r>
+        <w:t xml:space="preserve"> in Zimbabwe under the companies act (chapter 24.3) . Our aim is to provide quality </w:t>
       </w:r>
       <w:proofErr w:type="gramStart"/>
       <w:r>
@@ -97,71 +105,15 @@
       <w:r>
         <w:t xml:space="preserve"> people as a way to change their lives through Forex Trading .we also aim to  set up other branches  </w:t>
       </w:r>
-      <w:proofErr w:type="spellStart"/>
-      <w:r>
-        <w:t>throught</w:t>
-      </w:r>
-      <w:proofErr w:type="spellEnd"/>
+      <w:r>
+        <w:t>through</w:t>
+      </w:r>
       <w:r>
         <w:t xml:space="preserve"> Africa .</w:t>
       </w:r>
     </w:p>
     <w:p/>
     <w:p>
-      <w:r>
-        <w:t xml:space="preserve">_Vision </w:t>
-      </w:r>
-      <w:proofErr w:type="gramStart"/>
-      <w:r>
-        <w:t>Statement .</w:t>
-      </w:r>
-      <w:proofErr w:type="gramEnd"/>
-      <w:r>
-        <w:t xml:space="preserve"> _</w:t>
-      </w:r>
-    </w:p>
-    <w:p>
-      <w:r>
-        <w:t xml:space="preserve">   We aim to establish more branches across Africa so as to provide onsite </w:t>
-      </w:r>
-      <w:proofErr w:type="gramStart"/>
-      <w:r>
-        <w:t>classes  and</w:t>
-      </w:r>
-      <w:proofErr w:type="gramEnd"/>
-      <w:r>
-        <w:t xml:space="preserve"> also aim to be the best Forex service provider . </w:t>
-      </w:r>
-    </w:p>
-    <w:p/>
-    <w:p>
-      <w:r>
-        <w:t xml:space="preserve">Mission </w:t>
-      </w:r>
-      <w:proofErr w:type="gramStart"/>
-      <w:r>
-        <w:t>statement .</w:t>
-      </w:r>
-      <w:proofErr w:type="gramEnd"/>
-      <w:r>
-        <w:t xml:space="preserve"> </w:t>
-      </w:r>
-    </w:p>
-    <w:p>
-      <w:r>
-        <w:t xml:space="preserve">Currently we offering Online   </w:t>
-      </w:r>
-      <w:proofErr w:type="gramStart"/>
-      <w:r>
-        <w:t>classes  and</w:t>
-      </w:r>
-      <w:proofErr w:type="gramEnd"/>
-      <w:r>
-        <w:t xml:space="preserve"> Onsite classes in Zimbabwe and South Africa.</w:t>
-      </w:r>
-    </w:p>
-    <w:p/>
-    <w:p>
       <w:proofErr w:type="gramStart"/>
       <w:r>
         <w:t>JOIN  US</w:t>
@@ -177,7 +129,6 @@
         <w:t xml:space="preserve"> Our Services </w:t>
       </w:r>
     </w:p>
-    <w:p/>
     <w:p>
       <w:r>
         <w:tab/>
@@ -248,7 +199,6 @@
     </w:p>
     <w:p>
       <w:r>
-        <w:lastRenderedPageBreak/>
         <w:tab/>
       </w:r>
       <w:r>
@@ -279,19 +229,31 @@
     </w:p>
     <w:p>
       <w:r>
-        <w:t xml:space="preserve">Packages comes with benefits </w:t>
-      </w:r>
-      <w:proofErr w:type="gramStart"/>
-      <w:r>
-        <w:t>of  a</w:t>
-      </w:r>
-      <w:proofErr w:type="gramEnd"/>
-      <w:r>
-        <w:t xml:space="preserve"> lot of study material and other pre-recorded sessions . </w:t>
-      </w:r>
-    </w:p>
-    <w:p/>
-    <w:p/>
+        <w:t xml:space="preserve">Packages comes with benefits of a lot of study material and other pre-recorded </w:t>
+      </w:r>
+      <w:proofErr w:type="gramStart"/>
+      <w:r>
+        <w:t>sessions .</w:t>
+      </w:r>
+      <w:proofErr w:type="gramEnd"/>
+      <w:r>
+        <w:t xml:space="preserve"> </w:t>
+      </w:r>
+    </w:p>
+    <w:p/>
+    <w:p>
+      <w:r>
+        <w:t xml:space="preserve">              Signal section (on its own </w:t>
+      </w:r>
+      <w:proofErr w:type="gramStart"/>
+      <w:r>
+        <w:t>page )</w:t>
+      </w:r>
+      <w:proofErr w:type="gramEnd"/>
+      <w:r>
+        <w:t xml:space="preserve"> </w:t>
+      </w:r>
+    </w:p>
     <w:p>
       <w:proofErr w:type="gramStart"/>
       <w:r>
@@ -305,6 +267,7 @@
     <w:p/>
     <w:p>
       <w:r>
+        <w:lastRenderedPageBreak/>
         <w:t xml:space="preserve"> </w:t>
       </w:r>
       <w:proofErr w:type="gramStart"/>
@@ -324,13 +287,8 @@
     <w:p/>
     <w:p/>
     <w:p>
-      <w:proofErr w:type="spellStart"/>
-      <w:r>
-        <w:t>Vix</w:t>
-      </w:r>
-      <w:proofErr w:type="spellEnd"/>
-      <w:r>
-        <w:t xml:space="preserve"> signals </w:t>
+      <w:r>
+        <w:t xml:space="preserve">Vix signals </w:t>
       </w:r>
     </w:p>
     <w:p/>
@@ -368,13 +326,8 @@
     <w:p/>
     <w:p/>
     <w:p>
-      <w:proofErr w:type="spellStart"/>
-      <w:r>
-        <w:t>Mothly</w:t>
-      </w:r>
-      <w:proofErr w:type="spellEnd"/>
-      <w:r>
-        <w:t xml:space="preserve"> signals </w:t>
+      <w:r>
+        <w:t xml:space="preserve">Mothly signals </w:t>
       </w:r>
     </w:p>
     <w:p/>
@@ -430,6 +383,7 @@
     </w:p>
     <w:p>
       <w:r>
+        <w:lastRenderedPageBreak/>
         <w:t xml:space="preserve">-Volatility 75 </w:t>
       </w:r>
     </w:p>
@@ -505,6 +459,78 @@
       </w:r>
     </w:p>
     <w:p/>
+    <w:p>
+      <w:r>
+        <w:t xml:space="preserve">Modes of payment </w:t>
+      </w:r>
+      <w:proofErr w:type="gramStart"/>
+      <w:r>
+        <w:t xml:space="preserve">  :email</w:t>
+      </w:r>
+      <w:proofErr w:type="gramEnd"/>
+    </w:p>
+    <w:p>
+      <w:proofErr w:type="gramStart"/>
+      <w:r>
+        <w:t>Skrill :</w:t>
+      </w:r>
+      <w:proofErr w:type="gramEnd"/>
+      <w:r>
+        <w:t xml:space="preserve">       Ashleymasangano@gmail.com</w:t>
+      </w:r>
+    </w:p>
+    <w:p/>
+    <w:p>
+      <w:proofErr w:type="gramStart"/>
+      <w:r>
+        <w:t>Neteller :</w:t>
+      </w:r>
+      <w:proofErr w:type="gramEnd"/>
+      <w:r>
+        <w:t xml:space="preserve"> kudzaisheashley@gmail.com </w:t>
+      </w:r>
+    </w:p>
+    <w:p/>
+    <w:p/>
+    <w:p>
+      <w:proofErr w:type="gramStart"/>
+      <w:r>
+        <w:t>Paypal :</w:t>
+      </w:r>
+      <w:proofErr w:type="gramEnd"/>
+      <w:r>
+        <w:t xml:space="preserve"> to be provided by Tumelo</w:t>
+      </w:r>
+    </w:p>
+    <w:p/>
+    <w:p/>
+    <w:p>
+      <w:r>
+        <w:t xml:space="preserve">Recomended brokers </w:t>
+      </w:r>
+    </w:p>
+    <w:p/>
+    <w:p>
+      <w:r>
+        <w:t>1. Exness</w:t>
+      </w:r>
+    </w:p>
+    <w:p>
+      <w:r>
+        <w:t xml:space="preserve">2. Veracity markets </w:t>
+      </w:r>
+    </w:p>
+    <w:p>
+      <w:r>
+        <w:t xml:space="preserve">3. Deriv.com </w:t>
+      </w:r>
+    </w:p>
+    <w:p>
+      <w:r>
+        <w:t xml:space="preserve">4. Xm global </w:t>
+      </w:r>
+    </w:p>
+    <w:p/>
     <w:p/>
     <w:p/>
     <w:p/>
@@ -525,9 +551,79 @@
     <w:p/>
     <w:p>
       <w:r>
-        <w:t>(To be added)</w:t>
-      </w:r>
-    </w:p>
+        <w:t>*Nigel Jimu (</w:t>
+      </w:r>
+      <w:proofErr w:type="gramStart"/>
+      <w:r>
+        <w:t>Zimbabwe )</w:t>
+      </w:r>
+      <w:proofErr w:type="gramEnd"/>
+      <w:r>
+        <w:t xml:space="preserve"> *</w:t>
+      </w:r>
+    </w:p>
+    <w:p>
+      <w:r>
+        <w:t xml:space="preserve">I had lost </w:t>
+      </w:r>
+      <w:proofErr w:type="gramStart"/>
+      <w:r>
+        <w:t>hope  with</w:t>
+      </w:r>
+      <w:proofErr w:type="gramEnd"/>
+      <w:r>
+        <w:t xml:space="preserve"> Trading forex but Forex Masters help me to achieve and reach great heights </w:t>
+      </w:r>
+    </w:p>
+    <w:p/>
+    <w:p>
+      <w:r>
+        <w:t xml:space="preserve">Zinhle Mhlangu </w:t>
+      </w:r>
+    </w:p>
+    <w:p/>
+    <w:p>
+      <w:proofErr w:type="gramStart"/>
+      <w:r>
+        <w:t>Joining  the</w:t>
+      </w:r>
+      <w:proofErr w:type="gramEnd"/>
+      <w:r>
+        <w:t xml:space="preserve"> Forex Masters team was the best decision i ever made  regarding forex trading . From lessions to mentorship they are the best and i would hesitate to recommend them </w:t>
+      </w:r>
+    </w:p>
+    <w:p/>
+    <w:p/>
+    <w:p/>
+    <w:p>
+      <w:r>
+        <w:t>Enoch Tempo</w:t>
+      </w:r>
+    </w:p>
+    <w:p>
+      <w:proofErr w:type="gramStart"/>
+      <w:r>
+        <w:t>indeed</w:t>
+      </w:r>
+      <w:proofErr w:type="gramEnd"/>
+      <w:r>
+        <w:t xml:space="preserve"> they are Poverty Sanitisers....  Now i own a business of my </w:t>
+      </w:r>
+      <w:proofErr w:type="gramStart"/>
+      <w:r>
+        <w:t>own .</w:t>
+      </w:r>
+      <w:proofErr w:type="gramEnd"/>
+      <w:r>
+        <w:t xml:space="preserve"> All thanks to forex Masters </w:t>
+      </w:r>
+    </w:p>
+    <w:p/>
+    <w:p/>
+    <w:p/>
+    <w:p/>
+    <w:p/>
+    <w:p/>
     <w:p/>
     <w:p/>
     <w:p/>
@@ -541,51 +637,61 @@
       </w:r>
       <w:proofErr w:type="gramEnd"/>
       <w:r>
-        <w:t xml:space="preserve"> telegram and </w:t>
-      </w:r>
-      <w:proofErr w:type="spellStart"/>
-      <w:r>
-        <w:t>whatsapp</w:t>
-      </w:r>
-      <w:proofErr w:type="spellEnd"/>
-      <w:r>
-        <w:t xml:space="preserve"> groups ( links to be provided ) </w:t>
-      </w:r>
-    </w:p>
-    <w:p/>
-    <w:p/>
-    <w:p>
-      <w:r>
-        <w:t xml:space="preserve">Visit and follow us on our </w:t>
-      </w:r>
-      <w:proofErr w:type="spellStart"/>
-      <w:r>
-        <w:t>istagram</w:t>
-      </w:r>
-      <w:proofErr w:type="spellEnd"/>
-      <w:r>
-        <w:t xml:space="preserve"> page </w:t>
-      </w:r>
-    </w:p>
+        <w:t xml:space="preserve"> telegram and whatsapp groups ( links to be provided ) </w:t>
+      </w:r>
+    </w:p>
+    <w:p/>
+    <w:p>
+      <w:r>
+        <w:t xml:space="preserve">Whatsapp free group </w:t>
+      </w:r>
+    </w:p>
+    <w:p/>
+    <w:p>
+      <w:r>
+        <w:t>https://chat.whatsapp.com/DJC8Jy4i4Yw8oSC4Ov5HSZ</w:t>
+      </w:r>
+    </w:p>
+    <w:p/>
+    <w:p/>
+    <w:p>
+      <w:r>
+        <w:t xml:space="preserve">Telegram free </w:t>
+      </w:r>
+      <w:proofErr w:type="gramStart"/>
+      <w:r>
+        <w:t>group :</w:t>
+      </w:r>
+      <w:proofErr w:type="gramEnd"/>
+    </w:p>
+    <w:p/>
+    <w:p>
+      <w:r>
+        <w:t>https://t.me/joinchat/AAAAAEXJwtzlr88N0GsaGw</w:t>
+      </w:r>
+    </w:p>
+    <w:p/>
+    <w:p/>
+    <w:p/>
+    <w:p/>
+    <w:p/>
+    <w:p/>
+    <w:p/>
+    <w:p/>
+    <w:p>
+      <w:r>
+        <w:t xml:space="preserve">Visit and follow us on our istagram page @ Forex Masters </w:t>
+      </w:r>
+    </w:p>
+    <w:p/>
+    <w:p/>
+    <w:p/>
     <w:p/>
     <w:p/>
     <w:p/>
     <w:p>
       <w:r>
         <w:t xml:space="preserve">Our Forex Masters team </w:t>
-      </w:r>
-    </w:p>
-    <w:p>
-      <w:r>
-        <w:t xml:space="preserve">our pics provided and underneath will be written A brief history </w:t>
-      </w:r>
-      <w:proofErr w:type="spellStart"/>
-      <w:r>
-        <w:t>abt</w:t>
-      </w:r>
-      <w:proofErr w:type="spellEnd"/>
-      <w:r>
-        <w:t xml:space="preserve"> ourselves </w:t>
       </w:r>
     </w:p>
     <w:p>
@@ -594,6 +700,7 @@
           <w:b/>
           <w:bCs/>
         </w:rPr>
+        <w:lastRenderedPageBreak/>
         <w:t>1.</w:t>
       </w:r>
       <w:r>
@@ -604,17 +711,8 @@
           <w:b/>
           <w:bCs/>
         </w:rPr>
-        <w:t xml:space="preserve">Ashley K </w:t>
-      </w:r>
-      <w:proofErr w:type="spellStart"/>
-      <w:r>
-        <w:rPr>
-          <w:b/>
-          <w:bCs/>
-        </w:rPr>
-        <w:t>Masangano</w:t>
-      </w:r>
-      <w:proofErr w:type="spellEnd"/>
+        <w:t>Ashley K Masangano</w:t>
+      </w:r>
       <w:r>
         <w:t xml:space="preserve"> </w:t>
       </w:r>
@@ -629,15 +727,7 @@
     </w:p>
     <w:p>
       <w:r>
-        <w:t xml:space="preserve">-2 </w:t>
-      </w:r>
-      <w:proofErr w:type="spellStart"/>
-      <w:r>
-        <w:t>Years experience</w:t>
-      </w:r>
-      <w:proofErr w:type="spellEnd"/>
-      <w:r>
-        <w:t xml:space="preserve"> in forex trading </w:t>
+        <w:t xml:space="preserve">-2 Years experience in forex trading </w:t>
       </w:r>
     </w:p>
     <w:p>
@@ -685,56 +775,67 @@
     <w:p/>
     <w:p>
       <w:r>
-        <w:t xml:space="preserve"> call us / </w:t>
-      </w:r>
-      <w:proofErr w:type="spellStart"/>
-      <w:r>
-        <w:t>Whatsapp</w:t>
-      </w:r>
-      <w:proofErr w:type="spellEnd"/>
+        <w:t xml:space="preserve">our pics provided and underneath will be written A brief history abt ourselves </w:t>
+      </w:r>
+    </w:p>
+    <w:p/>
+    <w:p>
+      <w:r>
+        <w:t xml:space="preserve"> call us / Whatsapp </w:t>
+      </w:r>
+    </w:p>
+    <w:p>
+      <w:r>
+        <w:t>+263 71 761 9529</w:t>
+      </w:r>
+    </w:p>
+    <w:p>
+      <w:r>
+        <w:t xml:space="preserve">+27 76 044 30 89 </w:t>
+      </w:r>
+    </w:p>
+    <w:p/>
+    <w:p>
+      <w:r>
+        <w:t xml:space="preserve">Email us on </w:t>
+      </w:r>
+    </w:p>
+    <w:p/>
+    <w:p>
+      <w:r>
+        <w:t>Ashleymasangano@gmail.com</w:t>
+      </w:r>
+    </w:p>
+    <w:p>
+      <w:r>
+        <w:t>Kudzaisheashley@gmail.com</w:t>
+      </w:r>
+    </w:p>
+    <w:p/>
+    <w:p>
+      <w:r>
+        <w:t xml:space="preserve">Our Adress </w:t>
+      </w:r>
+    </w:p>
+    <w:p/>
+    <w:p>
+      <w:proofErr w:type="gramStart"/>
+      <w:r>
+        <w:t>Harare,Zimbabwe</w:t>
+      </w:r>
+      <w:proofErr w:type="gramEnd"/>
       <w:r>
         <w:t xml:space="preserve"> </w:t>
       </w:r>
     </w:p>
     <w:p>
-      <w:r>
-        <w:t xml:space="preserve">to be added </w:t>
-      </w:r>
-    </w:p>
-    <w:p/>
-    <w:p/>
-    <w:p/>
-    <w:p>
-      <w:r>
-        <w:t xml:space="preserve">Email us on </w:t>
-      </w:r>
-    </w:p>
-    <w:p/>
-    <w:p>
-      <w:r>
-        <w:t xml:space="preserve">2 emails provided </w:t>
-      </w:r>
-    </w:p>
-    <w:p/>
-    <w:p/>
-    <w:p/>
-    <w:p>
-      <w:r>
-        <w:t xml:space="preserve">Our </w:t>
-      </w:r>
-      <w:proofErr w:type="spellStart"/>
-      <w:r>
-        <w:t>Adress</w:t>
-      </w:r>
-      <w:proofErr w:type="spellEnd"/>
-      <w:r>
-        <w:t xml:space="preserve"> </w:t>
-      </w:r>
-    </w:p>
-    <w:p/>
-    <w:p>
-      <w:r>
-        <w:t>to be added</w:t>
+      <w:proofErr w:type="gramStart"/>
+      <w:r>
+        <w:t>Bloemfontein ,</w:t>
+      </w:r>
+      <w:proofErr w:type="gramEnd"/>
+      <w:r>
+        <w:t xml:space="preserve"> South Africa</w:t>
       </w:r>
     </w:p>
     <w:sectPr>

--- a/docs/Forex Masters.docx
+++ b/docs/Forex Masters.docx
@@ -7,129 +7,104 @@
         <w:t xml:space="preserve">Welcome remarks with our logos on the background changing after 6 seconds </w:t>
       </w:r>
     </w:p>
-    <w:p/>
-    <w:p/>
-    <w:p>
-      <w:r>
-        <w:t xml:space="preserve">Welcome to Forex </w:t>
-      </w:r>
-      <w:proofErr w:type="gramStart"/>
-      <w:r>
-        <w:t>Masters ,</w:t>
-      </w:r>
-      <w:proofErr w:type="gramEnd"/>
-      <w:r>
-        <w:t xml:space="preserve"> the place of Experienced </w:t>
-      </w:r>
-      <w:r>
-        <w:t>professional</w:t>
-      </w:r>
-      <w:r>
-        <w:t xml:space="preserve"> traders  and a home  to new forex Traders ..  Forex Masters is there to offer you better financial solutions</w:t>
-      </w:r>
-      <w:proofErr w:type="gramStart"/>
-      <w:r>
-        <w:t xml:space="preserve"> ..</w:t>
-      </w:r>
-      <w:proofErr w:type="gramEnd"/>
+    <w:p>
+      <w:r>
+        <w:t>Welcome to Forex Masters, the place of Experienced professional traders and a home to new forex Traders.  Forex Masters is there to offer you better financial solutions.</w:t>
+      </w:r>
       <w:r>
         <w:t xml:space="preserve"> </w:t>
       </w:r>
-      <w:proofErr w:type="gramStart"/>
-      <w:r>
-        <w:t>( this</w:t>
-      </w:r>
-      <w:proofErr w:type="gramEnd"/>
-      <w:r>
-        <w:t xml:space="preserve"> will appear on first pic and when it changes this statement comes ) </w:t>
-      </w:r>
-    </w:p>
-    <w:p/>
-    <w:p>
-      <w:r>
-        <w:t xml:space="preserve"> Our </w:t>
-      </w:r>
-      <w:r>
-        <w:t>Main goal</w:t>
-      </w:r>
-      <w:r>
-        <w:t xml:space="preserve"> is to change lives through providing the best trading </w:t>
-      </w:r>
-      <w:proofErr w:type="gramStart"/>
-      <w:r>
-        <w:t>education  and</w:t>
-      </w:r>
-      <w:proofErr w:type="gramEnd"/>
-      <w:r>
-        <w:t xml:space="preserve"> best strategies . </w:t>
-      </w:r>
-    </w:p>
-    <w:p/>
-    <w:p/>
-    <w:p/>
-    <w:p>
-      <w:r>
+    </w:p>
+    <w:p>
+      <w:r>
+        <w:rPr>
+          <w:i/>
+          <w:iCs/>
+        </w:rPr>
+        <w:t>(this will appear on first pic and when it changes this statement comes)</w:t>
+      </w:r>
+      <w:r>
+        <w:t xml:space="preserve"> </w:t>
+      </w:r>
+    </w:p>
+    <w:p>
+      <w:r>
+        <w:t xml:space="preserve">Our Main goal is to change lives through providing the best trading education and best strategies. </w:t>
+      </w:r>
+    </w:p>
+    <w:p>
+      <w:pPr>
+        <w:spacing w:after="0"/>
+        <w:rPr>
+          <w:b/>
+          <w:bCs/>
+        </w:rPr>
+      </w:pPr>
+      <w:r>
+        <w:rPr>
+          <w:b/>
+          <w:bCs/>
+        </w:rPr>
         <w:t xml:space="preserve">About Forex Masters </w:t>
       </w:r>
     </w:p>
-    <w:p/>
-    <w:p>
-      <w:r>
-        <w:t xml:space="preserve">forex Masters is Trading Company based in </w:t>
-      </w:r>
-      <w:r>
-        <w:t>Zimbabwe and</w:t>
-      </w:r>
-      <w:r>
-        <w:t xml:space="preserve"> has a branch in South </w:t>
-      </w:r>
-      <w:r>
-        <w:t>Africa and</w:t>
-      </w:r>
-      <w:r>
-        <w:t xml:space="preserve"> is </w:t>
-      </w:r>
-      <w:proofErr w:type="gramStart"/>
-      <w:r>
-        <w:t>fully  Registered</w:t>
-      </w:r>
-      <w:proofErr w:type="gramEnd"/>
-      <w:r>
-        <w:t xml:space="preserve"> in Zimbabwe under the companies act (chapter 24.3) . Our aim is to provide quality </w:t>
-      </w:r>
-      <w:proofErr w:type="gramStart"/>
-      <w:r>
-        <w:t>education  to</w:t>
-      </w:r>
-      <w:proofErr w:type="gramEnd"/>
-      <w:r>
-        <w:t xml:space="preserve"> people as a way to change their lives through Forex Trading .we also aim to  set up other branches  </w:t>
-      </w:r>
-      <w:r>
-        <w:t>through</w:t>
-      </w:r>
-      <w:r>
-        <w:t xml:space="preserve"> Africa .</w:t>
-      </w:r>
-    </w:p>
-    <w:p/>
-    <w:p>
-      <w:proofErr w:type="gramStart"/>
-      <w:r>
-        <w:t>JOIN  US</w:t>
-      </w:r>
-      <w:proofErr w:type="gramEnd"/>
-      <w:r>
-        <w:t xml:space="preserve">  </w:t>
-      </w:r>
-    </w:p>
-    <w:p/>
-    <w:p>
-      <w:r>
-        <w:t xml:space="preserve"> Our Services </w:t>
-      </w:r>
-    </w:p>
-    <w:p>
+    <w:p>
+      <w:pPr>
+        <w:spacing w:after="0"/>
+      </w:pPr>
+      <w:r>
+        <w:t xml:space="preserve">forex Masters is Trading Company based in Zimbabwe and has a branch in South Africa and is </w:t>
+      </w:r>
+      <w:r>
+        <w:t>fully Registered</w:t>
+      </w:r>
+      <w:r>
+        <w:t xml:space="preserve"> in Zimbabwe under the companies act (chapter 24.3). Our aim is to provide quality education to people as a way to change their lives through Forex Trading.</w:t>
+      </w:r>
+      <w:r>
+        <w:t xml:space="preserve"> W</w:t>
+      </w:r>
+      <w:r>
+        <w:t>e also aim to set up other branches through Africa.</w:t>
+      </w:r>
+    </w:p>
+    <w:p>
+      <w:pPr>
+        <w:spacing w:after="0"/>
+      </w:pPr>
+    </w:p>
+    <w:p>
+      <w:pPr>
+        <w:spacing w:after="0"/>
+      </w:pPr>
+      <w:r>
+        <w:rPr>
+          <w:b/>
+          <w:bCs/>
+        </w:rPr>
+        <w:t xml:space="preserve">JOIN US </w:t>
+      </w:r>
+    </w:p>
+    <w:p>
+      <w:pPr>
+        <w:spacing w:after="0"/>
+        <w:rPr>
+          <w:b/>
+          <w:bCs/>
+        </w:rPr>
+      </w:pPr>
+      <w:r>
+        <w:rPr>
+          <w:b/>
+          <w:bCs/>
+        </w:rPr>
+        <w:t xml:space="preserve">Our Services </w:t>
+      </w:r>
+    </w:p>
+    <w:p>
+      <w:pPr>
+        <w:spacing w:after="0"/>
+      </w:pPr>
       <w:r>
         <w:tab/>
       </w:r>
@@ -153,6 +128,9 @@
       </w:r>
     </w:p>
     <w:p>
+      <w:pPr>
+        <w:spacing w:after="0"/>
+      </w:pPr>
       <w:r>
         <w:tab/>
       </w:r>
@@ -168,6 +146,9 @@
       </w:r>
     </w:p>
     <w:p>
+      <w:pPr>
+        <w:spacing w:after="0"/>
+      </w:pPr>
       <w:r>
         <w:tab/>
       </w:r>
@@ -183,6 +164,9 @@
       </w:r>
     </w:p>
     <w:p>
+      <w:pPr>
+        <w:spacing w:after="0"/>
+      </w:pPr>
       <w:r>
         <w:tab/>
       </w:r>
@@ -198,6 +182,9 @@
       </w:r>
     </w:p>
     <w:p>
+      <w:pPr>
+        <w:spacing w:after="0"/>
+      </w:pPr>
       <w:r>
         <w:tab/>
       </w:r>
@@ -213,6 +200,9 @@
       </w:r>
     </w:p>
     <w:p>
+      <w:pPr>
+        <w:spacing w:after="0"/>
+      </w:pPr>
       <w:r>
         <w:tab/>
       </w:r>
@@ -229,613 +219,1115 @@
     </w:p>
     <w:p>
       <w:r>
-        <w:t xml:space="preserve">Packages comes with benefits of a lot of study material and other pre-recorded </w:t>
+        <w:t xml:space="preserve">Packages comes with benefits of a lot of study material and other pre-recorded sessions. </w:t>
+      </w:r>
+    </w:p>
+    <w:p/>
+    <w:p>
+      <w:r>
+        <w:rPr>
+          <w:b/>
+          <w:bCs/>
+        </w:rPr>
+        <w:t>Signal section</w:t>
+      </w:r>
+      <w:r>
+        <w:t xml:space="preserve"> (on its own page) </w:t>
+      </w:r>
+    </w:p>
+    <w:p>
+      <w:pPr>
+        <w:spacing w:after="0"/>
+        <w:rPr>
+          <w:b/>
+          <w:bCs/>
+        </w:rPr>
+      </w:pPr>
+      <w:r>
+        <w:rPr>
+          <w:b/>
+          <w:bCs/>
+        </w:rPr>
+        <w:t xml:space="preserve">VIP signals </w:t>
+      </w:r>
+    </w:p>
+    <w:p>
+      <w:pPr>
+        <w:spacing w:after="0"/>
+      </w:pPr>
+      <w:r>
+        <w:t>For accurate signals subscribe and join our VIP group where we share signals with 93% success rate.  Profits Guaranteed!!!!</w:t>
+      </w:r>
+    </w:p>
+    <w:p>
+      <w:pPr>
+        <w:spacing w:after="0"/>
+      </w:pPr>
+    </w:p>
+    <w:p>
+      <w:pPr>
+        <w:rPr>
+          <w:b/>
+          <w:bCs/>
+        </w:rPr>
+      </w:pPr>
+      <w:proofErr w:type="spellStart"/>
+      <w:r>
+        <w:rPr>
+          <w:b/>
+          <w:bCs/>
+        </w:rPr>
+        <w:t>Vix</w:t>
+      </w:r>
+      <w:proofErr w:type="spellEnd"/>
+      <w:r>
+        <w:rPr>
+          <w:b/>
+          <w:bCs/>
+        </w:rPr>
+        <w:t xml:space="preserve"> signals</w:t>
+      </w:r>
+    </w:p>
+    <w:p>
+      <w:pPr>
+        <w:rPr>
+          <w:b/>
+          <w:bCs/>
+        </w:rPr>
+      </w:pPr>
+      <w:r>
+        <w:rPr>
+          <w:b/>
+          <w:bCs/>
+        </w:rPr>
+        <w:t xml:space="preserve">Weekly signals </w:t>
+      </w:r>
+    </w:p>
+    <w:p>
+      <w:pPr>
+        <w:spacing w:after="0"/>
+      </w:pPr>
+      <w:r>
+        <w:t xml:space="preserve"> </w:t>
+      </w:r>
+      <w:r>
+        <w:t>-</w:t>
+      </w:r>
+      <w:r>
+        <w:t>$15</w:t>
+      </w:r>
+    </w:p>
+    <w:p>
+      <w:pPr>
+        <w:spacing w:after="0"/>
+      </w:pPr>
+      <w:r>
+        <w:t xml:space="preserve">-V75 </w:t>
+      </w:r>
+    </w:p>
+    <w:p>
+      <w:pPr>
+        <w:spacing w:after="0"/>
+      </w:pPr>
+      <w:r>
+        <w:t>-Step index</w:t>
+      </w:r>
+    </w:p>
+    <w:p>
+      <w:pPr>
+        <w:spacing w:after="0"/>
+      </w:pPr>
+      <w:r>
+        <w:t>-Crash and broom</w:t>
+      </w:r>
+    </w:p>
+    <w:p>
+      <w:pPr>
+        <w:spacing w:after="0"/>
+      </w:pPr>
+      <w:r>
+        <w:t xml:space="preserve">and many others </w:t>
+      </w:r>
+    </w:p>
+    <w:p>
+      <w:pPr>
+        <w:spacing w:after="0"/>
+      </w:pPr>
+    </w:p>
+    <w:p>
+      <w:pPr>
+        <w:rPr>
+          <w:b/>
+          <w:bCs/>
+        </w:rPr>
+      </w:pPr>
+      <w:proofErr w:type="spellStart"/>
+      <w:r>
+        <w:rPr>
+          <w:b/>
+          <w:bCs/>
+        </w:rPr>
+        <w:t>Mothly</w:t>
+      </w:r>
+      <w:proofErr w:type="spellEnd"/>
+      <w:r>
+        <w:rPr>
+          <w:b/>
+          <w:bCs/>
+        </w:rPr>
+        <w:t xml:space="preserve"> signals </w:t>
+      </w:r>
+    </w:p>
+    <w:p>
+      <w:pPr>
+        <w:spacing w:after="0"/>
+      </w:pPr>
+      <w:r>
+        <w:t xml:space="preserve">$55 </w:t>
+      </w:r>
+    </w:p>
+    <w:p>
+      <w:pPr>
+        <w:spacing w:after="0"/>
+      </w:pPr>
+      <w:r>
+        <w:t xml:space="preserve">-V100 </w:t>
+      </w:r>
+    </w:p>
+    <w:p>
+      <w:pPr>
+        <w:spacing w:after="0"/>
+      </w:pPr>
+      <w:r>
+        <w:t>-Boom 1000</w:t>
+      </w:r>
+    </w:p>
+    <w:p>
+      <w:pPr>
+        <w:spacing w:after="0"/>
+      </w:pPr>
+      <w:r>
+        <w:t>-crash 1000</w:t>
+      </w:r>
+    </w:p>
+    <w:p>
+      <w:pPr>
+        <w:spacing w:after="0"/>
+      </w:pPr>
+      <w:r>
+        <w:t xml:space="preserve">and many others </w:t>
+      </w:r>
+    </w:p>
+    <w:p>
+      <w:r>
+        <w:rPr>
+          <w:b/>
+          <w:bCs/>
+        </w:rPr>
+        <w:t>Lifetime signals</w:t>
+      </w:r>
+    </w:p>
+    <w:p>
+      <w:pPr>
+        <w:spacing w:after="0"/>
+      </w:pPr>
+      <w:r>
+        <w:lastRenderedPageBreak/>
+        <w:t xml:space="preserve"> $100 </w:t>
+      </w:r>
+    </w:p>
+    <w:p>
+      <w:pPr>
+        <w:spacing w:after="0"/>
+      </w:pPr>
+      <w:r>
+        <w:t>-V10</w:t>
+      </w:r>
+    </w:p>
+    <w:p>
+      <w:pPr>
+        <w:spacing w:after="0"/>
+      </w:pPr>
+      <w:r>
+        <w:t xml:space="preserve">-V25 </w:t>
+      </w:r>
+    </w:p>
+    <w:p>
+      <w:pPr>
+        <w:spacing w:after="0"/>
+      </w:pPr>
+      <w:r>
+        <w:t>-Volatility 75</w:t>
+      </w:r>
+    </w:p>
+    <w:p>
+      <w:pPr>
+        <w:spacing w:after="0"/>
+      </w:pPr>
+    </w:p>
+    <w:p>
+      <w:pPr>
+        <w:rPr>
+          <w:b/>
+          <w:bCs/>
+        </w:rPr>
+      </w:pPr>
+      <w:r>
+        <w:rPr>
+          <w:b/>
+          <w:bCs/>
+        </w:rPr>
+        <w:t xml:space="preserve">Currencies Signals </w:t>
+      </w:r>
+    </w:p>
+    <w:p>
+      <w:pPr>
+        <w:spacing w:after="0"/>
+      </w:pPr>
+      <w:r>
+        <w:t xml:space="preserve">Weekly $20 </w:t>
+      </w:r>
+    </w:p>
+    <w:p>
+      <w:pPr>
+        <w:spacing w:after="0"/>
+      </w:pPr>
+      <w:r>
+        <w:t>Monthly $65</w:t>
+      </w:r>
+    </w:p>
+    <w:p>
+      <w:pPr>
+        <w:spacing w:after="0"/>
+      </w:pPr>
+      <w:r>
+        <w:t>Lifetime $120</w:t>
+      </w:r>
+    </w:p>
+    <w:p>
+      <w:pPr>
+        <w:spacing w:after="0"/>
+      </w:pPr>
+      <w:r>
+        <w:t xml:space="preserve">Nasdaq </w:t>
       </w:r>
       <w:proofErr w:type="gramStart"/>
       <w:r>
-        <w:t>sessions .</w:t>
+        <w:t>signals  Only</w:t>
       </w:r>
       <w:proofErr w:type="gramEnd"/>
+    </w:p>
+    <w:p>
+      <w:pPr>
+        <w:spacing w:after="0"/>
+      </w:pPr>
+      <w:r>
+        <w:t xml:space="preserve">weekly $25 </w:t>
+      </w:r>
+    </w:p>
+    <w:p>
+      <w:pPr>
+        <w:spacing w:after="0"/>
+      </w:pPr>
+      <w:r>
+        <w:t xml:space="preserve">Monthly $70 </w:t>
+      </w:r>
+    </w:p>
+    <w:p>
+      <w:pPr>
+        <w:spacing w:after="0"/>
+      </w:pPr>
+      <w:r>
+        <w:t>lifetime $130</w:t>
+      </w:r>
+    </w:p>
+    <w:p>
+      <w:pPr>
+        <w:spacing w:after="0"/>
+      </w:pPr>
+      <w:r>
+        <w:t xml:space="preserve">also add a link where people can do payments online </w:t>
+      </w:r>
+    </w:p>
+    <w:p/>
+    <w:p>
+      <w:r>
+        <w:rPr>
+          <w:b/>
+          <w:bCs/>
+        </w:rPr>
+        <w:t>Modes of payment</w:t>
+      </w:r>
+      <w:r>
+        <w:t>:</w:t>
+      </w:r>
+    </w:p>
+    <w:p>
+      <w:r>
+        <w:t>Skrill:</w:t>
+      </w:r>
       <w:r>
         <w:t xml:space="preserve"> </w:t>
       </w:r>
+      <w:r>
+        <w:t>Ashleymasangano@gmail.com</w:t>
+      </w:r>
+    </w:p>
+    <w:p>
+      <w:proofErr w:type="spellStart"/>
+      <w:r>
+        <w:t>Neteller</w:t>
+      </w:r>
+      <w:proofErr w:type="spellEnd"/>
+      <w:r>
+        <w:t>: kudzaisheashley@gmail.com</w:t>
+      </w:r>
+    </w:p>
+    <w:p>
+      <w:proofErr w:type="spellStart"/>
+      <w:r>
+        <w:t>Paypal</w:t>
+      </w:r>
+      <w:proofErr w:type="spellEnd"/>
+      <w:r>
+        <w:t>: to be provided by Tumelo</w:t>
+      </w:r>
+    </w:p>
+    <w:p>
+      <w:pPr>
+        <w:spacing w:after="0"/>
+        <w:rPr>
+          <w:b/>
+          <w:bCs/>
+        </w:rPr>
+      </w:pPr>
+      <w:proofErr w:type="spellStart"/>
+      <w:r>
+        <w:rPr>
+          <w:b/>
+          <w:bCs/>
+        </w:rPr>
+        <w:t>Recomended</w:t>
+      </w:r>
+      <w:proofErr w:type="spellEnd"/>
+      <w:r>
+        <w:rPr>
+          <w:b/>
+          <w:bCs/>
+        </w:rPr>
+        <w:t xml:space="preserve"> brokers </w:t>
+      </w:r>
+    </w:p>
+    <w:p>
+      <w:pPr>
+        <w:spacing w:after="0"/>
+      </w:pPr>
+      <w:r>
+        <w:t xml:space="preserve">1. </w:t>
+      </w:r>
+      <w:proofErr w:type="spellStart"/>
+      <w:r>
+        <w:t>Exness</w:t>
+      </w:r>
+      <w:proofErr w:type="spellEnd"/>
+    </w:p>
+    <w:p>
+      <w:pPr>
+        <w:spacing w:after="0"/>
+      </w:pPr>
+      <w:r>
+        <w:t xml:space="preserve">2. Veracity markets </w:t>
+      </w:r>
+    </w:p>
+    <w:p>
+      <w:pPr>
+        <w:spacing w:after="0"/>
+      </w:pPr>
+      <w:r>
+        <w:t xml:space="preserve">3. Deriv.com </w:t>
+      </w:r>
+    </w:p>
+    <w:p>
+      <w:pPr>
+        <w:spacing w:after="0"/>
+      </w:pPr>
+      <w:r>
+        <w:t xml:space="preserve">4. </w:t>
+      </w:r>
+      <w:proofErr w:type="spellStart"/>
+      <w:r>
+        <w:t>Xm</w:t>
+      </w:r>
+      <w:proofErr w:type="spellEnd"/>
+      <w:r>
+        <w:t xml:space="preserve"> global </w:t>
+      </w:r>
     </w:p>
     <w:p/>
     <w:p>
       <w:r>
-        <w:t xml:space="preserve">              Signal section (on its own </w:t>
-      </w:r>
+        <w:rPr>
+          <w:b/>
+          <w:bCs/>
+        </w:rPr>
+        <w:t>Forex Masters Testimonials</w:t>
+      </w:r>
+      <w:r>
+        <w:t xml:space="preserve"> </w:t>
+      </w:r>
+    </w:p>
+    <w:p>
+      <w:pPr>
+        <w:spacing w:after="0"/>
+      </w:pPr>
+      <w:r>
+        <w:rPr>
+          <w:b/>
+          <w:bCs/>
+        </w:rPr>
+        <w:t xml:space="preserve">Nigel </w:t>
+      </w:r>
+      <w:proofErr w:type="spellStart"/>
+      <w:r>
+        <w:rPr>
+          <w:b/>
+          <w:bCs/>
+        </w:rPr>
+        <w:t>Jimu</w:t>
+      </w:r>
+      <w:proofErr w:type="spellEnd"/>
+      <w:r>
+        <w:rPr>
+          <w:b/>
+          <w:bCs/>
+        </w:rPr>
+        <w:t xml:space="preserve"> (Zimbabwe)</w:t>
+      </w:r>
+    </w:p>
+    <w:p>
+      <w:pPr>
+        <w:spacing w:after="0"/>
+      </w:pPr>
+      <w:r>
+        <w:t>I had lost hope with Trading forex but Forex Masters help me to achieve and reach great heights</w:t>
+      </w:r>
+    </w:p>
+    <w:p>
+      <w:pPr>
+        <w:spacing w:after="0"/>
+      </w:pPr>
+      <w:r>
+        <w:t xml:space="preserve"> </w:t>
+      </w:r>
+    </w:p>
+    <w:p>
+      <w:pPr>
+        <w:spacing w:after="0"/>
+      </w:pPr>
+      <w:r>
+        <w:rPr>
+          <w:b/>
+          <w:bCs/>
+        </w:rPr>
+        <w:t xml:space="preserve">Zinhle </w:t>
+      </w:r>
+      <w:proofErr w:type="spellStart"/>
+      <w:r>
+        <w:rPr>
+          <w:b/>
+          <w:bCs/>
+        </w:rPr>
+        <w:t>Mhlangu</w:t>
+      </w:r>
+      <w:proofErr w:type="spellEnd"/>
+    </w:p>
+    <w:p>
+      <w:pPr>
+        <w:spacing w:after="0"/>
+      </w:pPr>
+      <w:r>
+        <w:t xml:space="preserve">Joining the Forex Masters team was the best decision </w:t>
+      </w:r>
+      <w:r>
+        <w:t>I</w:t>
+      </w:r>
+      <w:r>
+        <w:t xml:space="preserve"> ever made regarding forex trading. From</w:t>
+      </w:r>
+      <w:r>
+        <w:t xml:space="preserve"> </w:t>
+      </w:r>
+      <w:r>
+        <w:t xml:space="preserve">lessons to mentorship they are the best and </w:t>
+      </w:r>
+      <w:r>
+        <w:t>I</w:t>
+      </w:r>
+      <w:r>
+        <w:t xml:space="preserve"> would hesitate to recommend them</w:t>
+      </w:r>
+      <w:r>
+        <w:t>.</w:t>
+      </w:r>
+    </w:p>
+    <w:p>
+      <w:pPr>
+        <w:spacing w:after="0"/>
+      </w:pPr>
+    </w:p>
+    <w:p>
+      <w:pPr>
+        <w:spacing w:after="0"/>
+        <w:rPr>
+          <w:b/>
+          <w:bCs/>
+        </w:rPr>
+      </w:pPr>
+      <w:r>
+        <w:rPr>
+          <w:b/>
+          <w:bCs/>
+        </w:rPr>
+        <w:t>Enoch Tempo</w:t>
+      </w:r>
+    </w:p>
+    <w:p>
+      <w:pPr>
+        <w:spacing w:after="0"/>
+      </w:pPr>
+      <w:r>
+        <w:t>Indeed,</w:t>
+      </w:r>
+      <w:r>
+        <w:t xml:space="preserve"> they are Poverty Sanitisers.  Now </w:t>
+      </w:r>
+      <w:r>
+        <w:t>I</w:t>
+      </w:r>
+      <w:r>
+        <w:t xml:space="preserve"> own a business of my own. All thanks to forex Masters</w:t>
+      </w:r>
+    </w:p>
+    <w:p>
+      <w:pPr>
+        <w:spacing w:after="0"/>
+      </w:pPr>
+    </w:p>
+    <w:p>
+      <w:pPr>
+        <w:spacing w:after="0"/>
+      </w:pPr>
+      <w:r>
+        <w:t>Forex masters</w:t>
+      </w:r>
+      <w:r>
+        <w:t>, your</w:t>
+      </w:r>
+      <w:r>
+        <w:t xml:space="preserve"> signals are really legit and they earn big profit on the free group I just imagine how they will be on the </w:t>
+      </w:r>
+      <w:proofErr w:type="spellStart"/>
+      <w:r>
+        <w:t>vvip</w:t>
+      </w:r>
+      <w:proofErr w:type="spellEnd"/>
+      <w:r>
+        <w:t xml:space="preserve"> group </w:t>
+      </w:r>
+    </w:p>
+    <w:p>
+      <w:r>
+        <w:t xml:space="preserve">Thank </w:t>
+      </w:r>
+      <w:r>
+        <w:t>you, guys.</w:t>
+      </w:r>
+    </w:p>
+    <w:p>
+      <w:pPr>
+        <w:rPr>
+          <w:b/>
+          <w:bCs/>
+        </w:rPr>
+      </w:pPr>
+      <w:proofErr w:type="spellStart"/>
+      <w:r>
+        <w:rPr>
+          <w:b/>
+          <w:bCs/>
+        </w:rPr>
+        <w:t>Ramadwa</w:t>
+      </w:r>
+      <w:proofErr w:type="spellEnd"/>
+      <w:r>
+        <w:rPr>
+          <w:b/>
+          <w:bCs/>
+        </w:rPr>
+        <w:t xml:space="preserve"> </w:t>
+      </w:r>
+      <w:proofErr w:type="spellStart"/>
       <w:proofErr w:type="gramStart"/>
       <w:r>
-        <w:t>page )</w:t>
+        <w:rPr>
+          <w:b/>
+          <w:bCs/>
+        </w:rPr>
+        <w:t>Mukovhe</w:t>
+      </w:r>
+      <w:proofErr w:type="spellEnd"/>
+      <w:r>
+        <w:rPr>
+          <w:b/>
+          <w:bCs/>
+        </w:rPr>
+        <w:t>(</w:t>
       </w:r>
       <w:proofErr w:type="gramEnd"/>
       <w:r>
+        <w:rPr>
+          <w:b/>
+          <w:bCs/>
+        </w:rPr>
+        <w:t>South Africa)</w:t>
+      </w:r>
+    </w:p>
+    <w:p/>
+    <w:p>
+      <w:pPr>
+        <w:rPr>
+          <w:b/>
+          <w:bCs/>
+        </w:rPr>
+      </w:pPr>
+      <w:r>
+        <w:rPr>
+          <w:b/>
+          <w:bCs/>
+        </w:rPr>
+        <w:t xml:space="preserve">Join our Free telegram and </w:t>
+      </w:r>
+      <w:proofErr w:type="spellStart"/>
+      <w:r>
+        <w:rPr>
+          <w:b/>
+          <w:bCs/>
+        </w:rPr>
+        <w:t>whatsapp</w:t>
+      </w:r>
+      <w:proofErr w:type="spellEnd"/>
+      <w:r>
+        <w:rPr>
+          <w:b/>
+          <w:bCs/>
+        </w:rPr>
+        <w:t xml:space="preserve"> groups </w:t>
+      </w:r>
+    </w:p>
+    <w:p>
+      <w:pPr>
+        <w:rPr>
+          <w:b/>
+          <w:bCs/>
+        </w:rPr>
+      </w:pPr>
+      <w:proofErr w:type="spellStart"/>
+      <w:r>
+        <w:rPr>
+          <w:b/>
+          <w:bCs/>
+        </w:rPr>
+        <w:lastRenderedPageBreak/>
+        <w:t>Whatsapp</w:t>
+      </w:r>
+      <w:proofErr w:type="spellEnd"/>
+      <w:r>
+        <w:rPr>
+          <w:b/>
+          <w:bCs/>
+        </w:rPr>
+        <w:t xml:space="preserve"> free group </w:t>
+      </w:r>
+    </w:p>
+    <w:p>
+      <w:r>
+        <w:t>https://chat.whatsapp.com/DJC8Jy4i4Yw8oSC4Ov5HSZ</w:t>
+      </w:r>
+    </w:p>
+    <w:p>
+      <w:r>
+        <w:rPr>
+          <w:b/>
+          <w:bCs/>
+        </w:rPr>
+        <w:t>Telegram free group</w:t>
+      </w:r>
+      <w:r>
+        <w:t>:</w:t>
+      </w:r>
+    </w:p>
+    <w:p>
+      <w:r>
+        <w:t>https://t.me/joinchat/AAAAAEXJwtzlr88N0GsaGw</w:t>
+      </w:r>
+    </w:p>
+    <w:p/>
+    <w:p>
+      <w:pPr>
+        <w:rPr>
+          <w:b/>
+          <w:bCs/>
+        </w:rPr>
+      </w:pPr>
+      <w:r>
+        <w:rPr>
+          <w:b/>
+          <w:bCs/>
+        </w:rPr>
+        <w:t xml:space="preserve">Visit and follow us on our </w:t>
+      </w:r>
+      <w:r>
+        <w:rPr>
+          <w:b/>
+          <w:bCs/>
+        </w:rPr>
+        <w:t>In</w:t>
+      </w:r>
+      <w:r>
+        <w:rPr>
+          <w:b/>
+          <w:bCs/>
+        </w:rPr>
+        <w:t xml:space="preserve">stagram page @ForexMasters </w:t>
+      </w:r>
+    </w:p>
+    <w:p/>
+    <w:p>
+      <w:pPr>
+        <w:rPr>
+          <w:b/>
+          <w:bCs/>
+        </w:rPr>
+      </w:pPr>
+      <w:r>
+        <w:rPr>
+          <w:b/>
+          <w:bCs/>
+        </w:rPr>
+        <w:t xml:space="preserve">Our Forex Masters team </w:t>
+      </w:r>
+    </w:p>
+    <w:p>
+      <w:pPr>
+        <w:spacing w:after="0"/>
+      </w:pPr>
+      <w:r>
+        <w:rPr>
+          <w:b/>
+          <w:bCs/>
+        </w:rPr>
+        <w:t>1.</w:t>
+      </w:r>
+      <w:r>
         <w:t xml:space="preserve"> </w:t>
       </w:r>
-    </w:p>
-    <w:p>
+      <w:r>
+        <w:rPr>
+          <w:b/>
+          <w:bCs/>
+        </w:rPr>
+        <w:t xml:space="preserve">Ashley K </w:t>
+      </w:r>
+      <w:proofErr w:type="spellStart"/>
+      <w:r>
+        <w:rPr>
+          <w:b/>
+          <w:bCs/>
+        </w:rPr>
+        <w:t>Masangano</w:t>
+      </w:r>
+      <w:proofErr w:type="spellEnd"/>
+      <w:r>
+        <w:t xml:space="preserve"> (Founder and CEO Harare branch) </w:t>
+      </w:r>
+    </w:p>
+    <w:p>
+      <w:pPr>
+        <w:spacing w:after="0"/>
+      </w:pPr>
+      <w:r>
+        <w:t xml:space="preserve">-2 </w:t>
+      </w:r>
+      <w:proofErr w:type="spellStart"/>
+      <w:r>
+        <w:t>Years experience</w:t>
+      </w:r>
+      <w:proofErr w:type="spellEnd"/>
+      <w:r>
+        <w:t xml:space="preserve"> in forex trading </w:t>
+      </w:r>
+    </w:p>
+    <w:p>
+      <w:pPr>
+        <w:spacing w:after="0"/>
+      </w:pPr>
       <w:proofErr w:type="gramStart"/>
       <w:r>
-        <w:t>VIP  signals</w:t>
+        <w:t>.Entrepreneur</w:t>
       </w:r>
       <w:proofErr w:type="gramEnd"/>
+    </w:p>
+    <w:p>
+      <w:pPr>
+        <w:spacing w:after="0"/>
+      </w:pPr>
+      <w:proofErr w:type="gramStart"/>
+      <w:r>
+        <w:t>.Business</w:t>
+      </w:r>
+      <w:proofErr w:type="gramEnd"/>
+      <w:r>
+        <w:t xml:space="preserve"> minded and always open for new ideas . </w:t>
+      </w:r>
+    </w:p>
+    <w:p>
+      <w:pPr>
+        <w:spacing w:after="0"/>
+      </w:pPr>
+      <w:r>
+        <w:t xml:space="preserve">. Works towards business growth and Networking </w:t>
+      </w:r>
+    </w:p>
+    <w:p>
+      <w:pPr>
+        <w:spacing w:after="0"/>
+      </w:pPr>
+      <w:proofErr w:type="gramStart"/>
+      <w:r>
+        <w:t>.Determined</w:t>
+      </w:r>
+      <w:proofErr w:type="gramEnd"/>
+      <w:r>
+        <w:t xml:space="preserve"> to push to higher ambitions</w:t>
+      </w:r>
+    </w:p>
+    <w:p>
+      <w:pPr>
+        <w:spacing w:after="0"/>
+      </w:pPr>
+      <w:proofErr w:type="gramStart"/>
+      <w:r>
+        <w:t>.quickly</w:t>
+      </w:r>
+      <w:proofErr w:type="gramEnd"/>
+      <w:r>
+        <w:t xml:space="preserve"> adapts to changes</w:t>
+      </w:r>
+    </w:p>
+    <w:p>
+      <w:pPr>
+        <w:spacing w:after="0"/>
+      </w:pPr>
       <w:r>
         <w:t xml:space="preserve"> </w:t>
       </w:r>
     </w:p>
+    <w:p>
+      <w:pPr>
+        <w:rPr>
+          <w:i/>
+          <w:iCs/>
+        </w:rPr>
+      </w:pPr>
+      <w:r>
+        <w:rPr>
+          <w:i/>
+          <w:iCs/>
+        </w:rPr>
+        <w:t>[</w:t>
+      </w:r>
+      <w:r>
+        <w:rPr>
+          <w:i/>
+          <w:iCs/>
+        </w:rPr>
+        <w:t>our pics provided and underneath will be written A brief history ab</w:t>
+      </w:r>
+      <w:r>
+        <w:rPr>
+          <w:i/>
+          <w:iCs/>
+        </w:rPr>
+        <w:t>ou</w:t>
+      </w:r>
+      <w:r>
+        <w:rPr>
+          <w:i/>
+          <w:iCs/>
+        </w:rPr>
+        <w:t>t ourselves</w:t>
+      </w:r>
+      <w:r>
+        <w:rPr>
+          <w:i/>
+          <w:iCs/>
+        </w:rPr>
+        <w:t>]</w:t>
+      </w:r>
+      <w:r>
+        <w:rPr>
+          <w:i/>
+          <w:iCs/>
+        </w:rPr>
+        <w:t xml:space="preserve"> </w:t>
+      </w:r>
+    </w:p>
+    <w:p>
+      <w:pPr>
+        <w:spacing w:after="0"/>
+        <w:rPr>
+          <w:b/>
+          <w:bCs/>
+        </w:rPr>
+      </w:pPr>
+      <w:r>
+        <w:rPr>
+          <w:b/>
+          <w:bCs/>
+        </w:rPr>
+        <w:t>C</w:t>
+      </w:r>
+      <w:r>
+        <w:rPr>
+          <w:b/>
+          <w:bCs/>
+        </w:rPr>
+        <w:t>all us/Whats</w:t>
+      </w:r>
+      <w:r>
+        <w:rPr>
+          <w:b/>
+          <w:bCs/>
+        </w:rPr>
+        <w:t>A</w:t>
+      </w:r>
+      <w:r>
+        <w:rPr>
+          <w:b/>
+          <w:bCs/>
+        </w:rPr>
+        <w:t xml:space="preserve">pp </w:t>
+      </w:r>
+    </w:p>
+    <w:p>
+      <w:pPr>
+        <w:spacing w:after="0"/>
+      </w:pPr>
+      <w:r>
+        <w:t>+263 71 761 9529</w:t>
+      </w:r>
+    </w:p>
+    <w:p>
+      <w:pPr>
+        <w:spacing w:after="0"/>
+      </w:pPr>
+      <w:r>
+        <w:t>+27 76 044 30 89</w:t>
+      </w:r>
+    </w:p>
+    <w:p>
+      <w:pPr>
+        <w:spacing w:after="0"/>
+      </w:pPr>
+      <w:r>
+        <w:t xml:space="preserve"> </w:t>
+      </w:r>
+    </w:p>
+    <w:p>
+      <w:pPr>
+        <w:spacing w:after="0"/>
+      </w:pPr>
+      <w:r>
+        <w:rPr>
+          <w:b/>
+          <w:bCs/>
+        </w:rPr>
+        <w:t>Email us on</w:t>
+      </w:r>
+      <w:r>
+        <w:t>:</w:t>
+      </w:r>
+      <w:r>
+        <w:t xml:space="preserve"> </w:t>
+      </w:r>
+    </w:p>
+    <w:p>
+      <w:pPr>
+        <w:spacing w:after="0"/>
+      </w:pPr>
+      <w:r>
+        <w:t>Ashleymasangano@gmail.com</w:t>
+      </w:r>
+    </w:p>
+    <w:p>
+      <w:pPr>
+        <w:spacing w:after="0"/>
+      </w:pPr>
+      <w:r>
+        <w:t>Kudzaisheashley@gmail.com</w:t>
+      </w:r>
+    </w:p>
     <w:p/>
     <w:p>
-      <w:r>
-        <w:lastRenderedPageBreak/>
+      <w:pPr>
+        <w:spacing w:after="0"/>
+        <w:rPr>
+          <w:b/>
+          <w:bCs/>
+        </w:rPr>
+      </w:pPr>
+      <w:r>
+        <w:rPr>
+          <w:b/>
+          <w:bCs/>
+        </w:rPr>
+        <w:t>Our Ad</w:t>
+      </w:r>
+      <w:r>
+        <w:rPr>
+          <w:b/>
+          <w:bCs/>
+        </w:rPr>
+        <w:t>d</w:t>
+      </w:r>
+      <w:r>
+        <w:rPr>
+          <w:b/>
+          <w:bCs/>
+        </w:rPr>
+        <w:t xml:space="preserve">ress </w:t>
+      </w:r>
+    </w:p>
+    <w:p>
+      <w:pPr>
+        <w:spacing w:after="0"/>
+      </w:pPr>
+      <w:r>
+        <w:t>Harare,</w:t>
+      </w:r>
+      <w:r>
         <w:t xml:space="preserve"> </w:t>
       </w:r>
-      <w:proofErr w:type="gramStart"/>
-      <w:r>
-        <w:t>For  accurate</w:t>
-      </w:r>
-      <w:proofErr w:type="gramEnd"/>
-      <w:r>
-        <w:t xml:space="preserve"> signals  subscribe and join  our VIP group where we share signals with 93% success rate.  Profits </w:t>
-      </w:r>
-      <w:proofErr w:type="gramStart"/>
-      <w:r>
-        <w:t>Guaranteed !!!!</w:t>
-      </w:r>
-      <w:proofErr w:type="gramEnd"/>
-    </w:p>
-    <w:p/>
-    <w:p/>
-    <w:p>
-      <w:r>
-        <w:t xml:space="preserve">Vix signals </w:t>
-      </w:r>
-    </w:p>
-    <w:p/>
-    <w:p>
-      <w:r>
-        <w:t xml:space="preserve">Weekly signals </w:t>
-      </w:r>
-    </w:p>
-    <w:p>
-      <w:r>
-        <w:t xml:space="preserve">       $15</w:t>
-      </w:r>
-    </w:p>
-    <w:p>
-      <w:r>
-        <w:t xml:space="preserve">-V75 </w:t>
-      </w:r>
-    </w:p>
-    <w:p>
-      <w:r>
-        <w:t>-Step index</w:t>
-      </w:r>
-    </w:p>
-    <w:p>
-      <w:r>
-        <w:t>-Crash and broom</w:t>
-      </w:r>
-    </w:p>
-    <w:p/>
-    <w:p>
-      <w:r>
-        <w:t xml:space="preserve">and many others </w:t>
-      </w:r>
-    </w:p>
-    <w:p/>
-    <w:p/>
-    <w:p>
-      <w:r>
-        <w:t xml:space="preserve">Mothly signals </w:t>
-      </w:r>
-    </w:p>
-    <w:p/>
-    <w:p>
-      <w:r>
-        <w:t xml:space="preserve">$55 </w:t>
-      </w:r>
-    </w:p>
-    <w:p>
-      <w:r>
-        <w:t xml:space="preserve">-V100 </w:t>
-      </w:r>
-    </w:p>
-    <w:p>
-      <w:r>
-        <w:t>-Boom 1000</w:t>
-      </w:r>
-    </w:p>
-    <w:p>
-      <w:r>
-        <w:t>-crash 1000</w:t>
-      </w:r>
-    </w:p>
-    <w:p/>
-    <w:p>
-      <w:r>
-        <w:t xml:space="preserve">and many others </w:t>
-      </w:r>
-    </w:p>
-    <w:p/>
-    <w:p/>
-    <w:p>
-      <w:r>
-        <w:t xml:space="preserve">Lifetime signals </w:t>
-      </w:r>
-    </w:p>
-    <w:p/>
-    <w:p>
-      <w:r>
-        <w:t xml:space="preserve"> $100 </w:t>
-      </w:r>
-    </w:p>
-    <w:p/>
-    <w:p>
-      <w:r>
-        <w:t>-V10</w:t>
-      </w:r>
-    </w:p>
-    <w:p>
-      <w:r>
-        <w:t xml:space="preserve">-V25 </w:t>
-      </w:r>
-    </w:p>
-    <w:p>
-      <w:r>
-        <w:lastRenderedPageBreak/>
-        <w:t xml:space="preserve">-Volatility 75 </w:t>
-      </w:r>
-    </w:p>
-    <w:p/>
-    <w:p/>
-    <w:p/>
-    <w:p/>
-    <w:p>
-      <w:proofErr w:type="gramStart"/>
-      <w:r>
-        <w:t>Currencies  Signals</w:t>
-      </w:r>
-      <w:proofErr w:type="gramEnd"/>
-      <w:r>
-        <w:t xml:space="preserve"> </w:t>
-      </w:r>
-    </w:p>
-    <w:p/>
-    <w:p/>
-    <w:p>
-      <w:r>
-        <w:t xml:space="preserve">Weekly $20 </w:t>
-      </w:r>
-    </w:p>
-    <w:p/>
-    <w:p>
-      <w:r>
-        <w:t xml:space="preserve">Monthly $65 </w:t>
-      </w:r>
-    </w:p>
-    <w:p/>
-    <w:p>
-      <w:r>
-        <w:t xml:space="preserve">Lifetime $120 </w:t>
-      </w:r>
-    </w:p>
-    <w:p/>
-    <w:p>
-      <w:r>
-        <w:t xml:space="preserve">Nasdaq </w:t>
-      </w:r>
-      <w:proofErr w:type="gramStart"/>
-      <w:r>
-        <w:t>signals  Only</w:t>
-      </w:r>
-      <w:proofErr w:type="gramEnd"/>
-      <w:r>
-        <w:t xml:space="preserve"> </w:t>
-      </w:r>
-    </w:p>
-    <w:p/>
-    <w:p>
-      <w:r>
-        <w:t xml:space="preserve">weekly $25 </w:t>
-      </w:r>
-    </w:p>
-    <w:p/>
-    <w:p>
-      <w:r>
-        <w:t xml:space="preserve">Monthly $70 </w:t>
-      </w:r>
-    </w:p>
-    <w:p/>
-    <w:p>
-      <w:r>
-        <w:t xml:space="preserve">lifetime $130 </w:t>
-      </w:r>
-    </w:p>
-    <w:p/>
-    <w:p>
-      <w:r>
-        <w:t xml:space="preserve">also add a link where people can do payments online </w:t>
-      </w:r>
-    </w:p>
-    <w:p/>
-    <w:p>
-      <w:r>
-        <w:t xml:space="preserve">Modes of payment </w:t>
-      </w:r>
-      <w:proofErr w:type="gramStart"/>
-      <w:r>
-        <w:t xml:space="preserve">  :email</w:t>
-      </w:r>
-      <w:proofErr w:type="gramEnd"/>
-    </w:p>
-    <w:p>
-      <w:proofErr w:type="gramStart"/>
-      <w:r>
-        <w:t>Skrill :</w:t>
-      </w:r>
-      <w:proofErr w:type="gramEnd"/>
-      <w:r>
-        <w:t xml:space="preserve">       Ashleymasangano@gmail.com</w:t>
-      </w:r>
-    </w:p>
-    <w:p/>
-    <w:p>
-      <w:proofErr w:type="gramStart"/>
-      <w:r>
-        <w:t>Neteller :</w:t>
-      </w:r>
-      <w:proofErr w:type="gramEnd"/>
-      <w:r>
-        <w:t xml:space="preserve"> kudzaisheashley@gmail.com </w:t>
-      </w:r>
-    </w:p>
-    <w:p/>
-    <w:p/>
-    <w:p>
-      <w:proofErr w:type="gramStart"/>
-      <w:r>
-        <w:t>Paypal :</w:t>
-      </w:r>
-      <w:proofErr w:type="gramEnd"/>
-      <w:r>
-        <w:t xml:space="preserve"> to be provided by Tumelo</w:t>
-      </w:r>
-    </w:p>
-    <w:p/>
-    <w:p/>
-    <w:p>
-      <w:r>
-        <w:t xml:space="preserve">Recomended brokers </w:t>
-      </w:r>
-    </w:p>
-    <w:p/>
-    <w:p>
-      <w:r>
-        <w:t>1. Exness</w:t>
-      </w:r>
-    </w:p>
-    <w:p>
-      <w:r>
-        <w:t xml:space="preserve">2. Veracity markets </w:t>
-      </w:r>
-    </w:p>
-    <w:p>
-      <w:r>
-        <w:t xml:space="preserve">3. Deriv.com </w:t>
-      </w:r>
-    </w:p>
-    <w:p>
-      <w:r>
-        <w:t xml:space="preserve">4. Xm global </w:t>
-      </w:r>
-    </w:p>
-    <w:p/>
-    <w:p/>
-    <w:p/>
-    <w:p/>
-    <w:p/>
-    <w:p>
-      <w:r>
-        <w:t>Forex Masters Testimonials</w:t>
-      </w:r>
-      <w:proofErr w:type="gramStart"/>
-      <w:r>
-        <w:t xml:space="preserve"> ..</w:t>
-      </w:r>
-      <w:proofErr w:type="gramEnd"/>
-      <w:r>
-        <w:t xml:space="preserve"> </w:t>
-      </w:r>
-    </w:p>
-    <w:p/>
-    <w:p>
-      <w:r>
-        <w:t>*Nigel Jimu (</w:t>
-      </w:r>
-      <w:proofErr w:type="gramStart"/>
-      <w:r>
-        <w:t>Zimbabwe )</w:t>
-      </w:r>
-      <w:proofErr w:type="gramEnd"/>
-      <w:r>
-        <w:t xml:space="preserve"> *</w:t>
-      </w:r>
-    </w:p>
-    <w:p>
-      <w:r>
-        <w:t xml:space="preserve">I had lost </w:t>
-      </w:r>
-      <w:proofErr w:type="gramStart"/>
-      <w:r>
-        <w:t>hope  with</w:t>
-      </w:r>
-      <w:proofErr w:type="gramEnd"/>
-      <w:r>
-        <w:t xml:space="preserve"> Trading forex but Forex Masters help me to achieve and reach great heights </w:t>
-      </w:r>
-    </w:p>
-    <w:p/>
-    <w:p>
-      <w:r>
-        <w:t xml:space="preserve">Zinhle Mhlangu </w:t>
-      </w:r>
-    </w:p>
-    <w:p/>
-    <w:p>
-      <w:proofErr w:type="gramStart"/>
-      <w:r>
-        <w:t>Joining  the</w:t>
-      </w:r>
-      <w:proofErr w:type="gramEnd"/>
-      <w:r>
-        <w:t xml:space="preserve"> Forex Masters team was the best decision i ever made  regarding forex trading . From lessions to mentorship they are the best and i would hesitate to recommend them </w:t>
-      </w:r>
-    </w:p>
-    <w:p/>
-    <w:p/>
-    <w:p/>
-    <w:p>
-      <w:r>
-        <w:t>Enoch Tempo</w:t>
-      </w:r>
-    </w:p>
-    <w:p>
-      <w:proofErr w:type="gramStart"/>
-      <w:r>
-        <w:t>indeed</w:t>
-      </w:r>
-      <w:proofErr w:type="gramEnd"/>
-      <w:r>
-        <w:t xml:space="preserve"> they are Poverty Sanitisers....  Now i own a business of my </w:t>
-      </w:r>
-      <w:proofErr w:type="gramStart"/>
-      <w:r>
-        <w:t>own .</w:t>
-      </w:r>
-      <w:proofErr w:type="gramEnd"/>
-      <w:r>
-        <w:t xml:space="preserve"> All thanks to forex Masters </w:t>
-      </w:r>
-    </w:p>
-    <w:p/>
-    <w:p/>
-    <w:p/>
-    <w:p/>
-    <w:p/>
-    <w:p/>
-    <w:p/>
-    <w:p/>
-    <w:p/>
-    <w:p>
-      <w:r>
-        <w:t xml:space="preserve">Join </w:t>
-      </w:r>
-      <w:proofErr w:type="gramStart"/>
-      <w:r>
-        <w:t>our  Free</w:t>
-      </w:r>
-      <w:proofErr w:type="gramEnd"/>
-      <w:r>
-        <w:t xml:space="preserve"> telegram and whatsapp groups ( links to be provided ) </w:t>
-      </w:r>
-    </w:p>
-    <w:p/>
-    <w:p>
-      <w:r>
-        <w:t xml:space="preserve">Whatsapp free group </w:t>
-      </w:r>
-    </w:p>
-    <w:p/>
-    <w:p>
-      <w:r>
-        <w:t>https://chat.whatsapp.com/DJC8Jy4i4Yw8oSC4Ov5HSZ</w:t>
-      </w:r>
-    </w:p>
-    <w:p/>
-    <w:p/>
-    <w:p>
-      <w:r>
-        <w:t xml:space="preserve">Telegram free </w:t>
-      </w:r>
-      <w:proofErr w:type="gramStart"/>
-      <w:r>
-        <w:t>group :</w:t>
-      </w:r>
-      <w:proofErr w:type="gramEnd"/>
-    </w:p>
-    <w:p/>
-    <w:p>
-      <w:r>
-        <w:t>https://t.me/joinchat/AAAAAEXJwtzlr88N0GsaGw</w:t>
-      </w:r>
-    </w:p>
-    <w:p/>
-    <w:p/>
-    <w:p/>
-    <w:p/>
-    <w:p/>
-    <w:p/>
-    <w:p/>
-    <w:p/>
-    <w:p>
-      <w:r>
-        <w:t xml:space="preserve">Visit and follow us on our istagram page @ Forex Masters </w:t>
-      </w:r>
-    </w:p>
-    <w:p/>
-    <w:p/>
-    <w:p/>
-    <w:p/>
-    <w:p/>
-    <w:p/>
-    <w:p>
-      <w:r>
-        <w:t xml:space="preserve">Our Forex Masters team </w:t>
-      </w:r>
-    </w:p>
-    <w:p>
-      <w:r>
-        <w:rPr>
-          <w:b/>
-          <w:bCs/>
-        </w:rPr>
-        <w:lastRenderedPageBreak/>
-        <w:t>1.</w:t>
-      </w:r>
-      <w:r>
-        <w:t xml:space="preserve"> </w:t>
-      </w:r>
-      <w:r>
-        <w:rPr>
-          <w:b/>
-          <w:bCs/>
-        </w:rPr>
-        <w:t>Ashley K Masangano</w:t>
-      </w:r>
-      <w:r>
-        <w:t xml:space="preserve"> </w:t>
-      </w:r>
-      <w:proofErr w:type="gramStart"/>
-      <w:r>
-        <w:t>( Founder</w:t>
-      </w:r>
-      <w:proofErr w:type="gramEnd"/>
-      <w:r>
-        <w:t xml:space="preserve"> and CEO Harare branch ) </w:t>
-      </w:r>
-    </w:p>
-    <w:p>
-      <w:r>
-        <w:t xml:space="preserve">-2 Years experience in forex trading </w:t>
-      </w:r>
-    </w:p>
-    <w:p>
-      <w:proofErr w:type="gramStart"/>
-      <w:r>
-        <w:t>.Entrepreneur</w:t>
-      </w:r>
-      <w:proofErr w:type="gramEnd"/>
-    </w:p>
-    <w:p>
-      <w:proofErr w:type="gramStart"/>
-      <w:r>
-        <w:t>.Business</w:t>
-      </w:r>
-      <w:proofErr w:type="gramEnd"/>
-      <w:r>
-        <w:t xml:space="preserve"> minded and always open for new ideas . </w:t>
-      </w:r>
-    </w:p>
-    <w:p>
-      <w:r>
-        <w:t xml:space="preserve">. Works towards business growth and Networking </w:t>
-      </w:r>
-    </w:p>
-    <w:p>
-      <w:proofErr w:type="gramStart"/>
-      <w:r>
-        <w:t>.Determined</w:t>
-      </w:r>
-      <w:proofErr w:type="gramEnd"/>
-      <w:r>
-        <w:t xml:space="preserve"> to push to higher  ambitions</w:t>
-      </w:r>
-    </w:p>
-    <w:p>
-      <w:proofErr w:type="gramStart"/>
-      <w:r>
-        <w:t>.quickly</w:t>
-      </w:r>
-      <w:proofErr w:type="gramEnd"/>
-      <w:r>
-        <w:t xml:space="preserve"> adapts to changes </w:t>
-      </w:r>
-    </w:p>
-    <w:p/>
-    <w:p>
-      <w:r>
-        <w:t xml:space="preserve">our pics provided and underneath will be written A brief history abt ourselves </w:t>
-      </w:r>
-    </w:p>
-    <w:p/>
-    <w:p>
-      <w:r>
-        <w:t xml:space="preserve"> call us / Whatsapp </w:t>
-      </w:r>
-    </w:p>
-    <w:p>
-      <w:r>
-        <w:t>+263 71 761 9529</w:t>
-      </w:r>
-    </w:p>
-    <w:p>
-      <w:r>
-        <w:t xml:space="preserve">+27 76 044 30 89 </w:t>
-      </w:r>
-    </w:p>
-    <w:p/>
-    <w:p>
-      <w:r>
-        <w:t xml:space="preserve">Email us on </w:t>
-      </w:r>
-    </w:p>
-    <w:p/>
-    <w:p>
-      <w:r>
-        <w:t>Ashleymasangano@gmail.com</w:t>
-      </w:r>
-    </w:p>
-    <w:p>
-      <w:r>
-        <w:t>Kudzaisheashley@gmail.com</w:t>
-      </w:r>
-    </w:p>
-    <w:p/>
-    <w:p>
-      <w:r>
-        <w:t xml:space="preserve">Our Adress </w:t>
-      </w:r>
-    </w:p>
-    <w:p/>
-    <w:p>
-      <w:proofErr w:type="gramStart"/>
-      <w:r>
-        <w:t>Harare,Zimbabwe</w:t>
-      </w:r>
-      <w:proofErr w:type="gramEnd"/>
-      <w:r>
-        <w:t xml:space="preserve"> </w:t>
-      </w:r>
-    </w:p>
-    <w:p>
-      <w:proofErr w:type="gramStart"/>
-      <w:r>
-        <w:t>Bloemfontein ,</w:t>
-      </w:r>
-      <w:proofErr w:type="gramEnd"/>
-      <w:r>
-        <w:t xml:space="preserve"> South Africa</w:t>
+      <w:r>
+        <w:t xml:space="preserve">Zimbabwe </w:t>
+      </w:r>
+    </w:p>
+    <w:p>
+      <w:pPr>
+        <w:spacing w:after="0"/>
+      </w:pPr>
+      <w:r>
+        <w:t>Bloemfontein, South Africa</w:t>
       </w:r>
     </w:p>
     <w:sectPr>

--- a/docs/Forex Masters.docx
+++ b/docs/Forex Masters.docx
@@ -82,6 +82,60 @@
           <w:b/>
           <w:bCs/>
         </w:rPr>
+        <w:t>Vision Statement</w:t>
+      </w:r>
+    </w:p>
+    <w:p>
+      <w:pPr>
+        <w:spacing w:after="0"/>
+      </w:pPr>
+      <w:r>
+        <w:t>We aim to establish more branches across Africa so as to provide onsite classes and also aim to be the best Forex service provider.</w:t>
+      </w:r>
+    </w:p>
+    <w:p>
+      <w:pPr>
+        <w:spacing w:after="0"/>
+      </w:pPr>
+    </w:p>
+    <w:p>
+      <w:pPr>
+        <w:spacing w:after="0"/>
+        <w:rPr>
+          <w:b/>
+          <w:bCs/>
+        </w:rPr>
+      </w:pPr>
+      <w:r>
+        <w:rPr>
+          <w:b/>
+          <w:bCs/>
+        </w:rPr>
+        <w:t>Mission statement</w:t>
+      </w:r>
+    </w:p>
+    <w:p>
+      <w:pPr>
+        <w:spacing w:after="0"/>
+      </w:pPr>
+      <w:r>
+        <w:t>Currently we offering Online classes and Onsite classes in Zimbabwe and South Africa.</w:t>
+      </w:r>
+    </w:p>
+    <w:p>
+      <w:pPr>
+        <w:spacing w:after="0"/>
+      </w:pPr>
+    </w:p>
+    <w:p>
+      <w:pPr>
+        <w:spacing w:after="0"/>
+      </w:pPr>
+      <w:r>
+        <w:rPr>
+          <w:b/>
+          <w:bCs/>
+        </w:rPr>
         <w:t xml:space="preserve">JOIN US </w:t>
       </w:r>
     </w:p>
@@ -383,6 +437,7 @@
         <w:spacing w:after="0"/>
       </w:pPr>
       <w:r>
+        <w:lastRenderedPageBreak/>
         <w:t xml:space="preserve">$55 </w:t>
       </w:r>
     </w:p>
@@ -432,415 +487,406 @@
         <w:spacing w:after="0"/>
       </w:pPr>
       <w:r>
+        <w:t xml:space="preserve"> $100 </w:t>
+      </w:r>
+    </w:p>
+    <w:p>
+      <w:pPr>
+        <w:spacing w:after="0"/>
+      </w:pPr>
+      <w:r>
+        <w:t>-V10</w:t>
+      </w:r>
+    </w:p>
+    <w:p>
+      <w:pPr>
+        <w:spacing w:after="0"/>
+      </w:pPr>
+      <w:r>
+        <w:t xml:space="preserve">-V25 </w:t>
+      </w:r>
+    </w:p>
+    <w:p>
+      <w:pPr>
+        <w:spacing w:after="0"/>
+      </w:pPr>
+      <w:r>
+        <w:t>-Volatility 75</w:t>
+      </w:r>
+    </w:p>
+    <w:p>
+      <w:pPr>
+        <w:spacing w:after="0"/>
+      </w:pPr>
+    </w:p>
+    <w:p>
+      <w:pPr>
+        <w:rPr>
+          <w:b/>
+          <w:bCs/>
+        </w:rPr>
+      </w:pPr>
+      <w:r>
+        <w:rPr>
+          <w:b/>
+          <w:bCs/>
+        </w:rPr>
+        <w:t xml:space="preserve">Currencies Signals </w:t>
+      </w:r>
+    </w:p>
+    <w:p>
+      <w:pPr>
+        <w:spacing w:after="0"/>
+      </w:pPr>
+      <w:r>
+        <w:t xml:space="preserve">Weekly $20 </w:t>
+      </w:r>
+    </w:p>
+    <w:p>
+      <w:pPr>
+        <w:spacing w:after="0"/>
+      </w:pPr>
+      <w:r>
+        <w:t>Monthly $65</w:t>
+      </w:r>
+    </w:p>
+    <w:p>
+      <w:pPr>
+        <w:spacing w:after="0"/>
+      </w:pPr>
+      <w:r>
+        <w:t>Lifetime $120</w:t>
+      </w:r>
+    </w:p>
+    <w:p>
+      <w:pPr>
+        <w:spacing w:after="0"/>
+      </w:pPr>
+      <w:r>
+        <w:t xml:space="preserve">Nasdaq </w:t>
+      </w:r>
+      <w:proofErr w:type="gramStart"/>
+      <w:r>
+        <w:t>signals  Only</w:t>
+      </w:r>
+      <w:proofErr w:type="gramEnd"/>
+    </w:p>
+    <w:p>
+      <w:pPr>
+        <w:spacing w:after="0"/>
+      </w:pPr>
+      <w:r>
+        <w:t xml:space="preserve">weekly $25 </w:t>
+      </w:r>
+    </w:p>
+    <w:p>
+      <w:pPr>
+        <w:spacing w:after="0"/>
+      </w:pPr>
+      <w:r>
+        <w:t xml:space="preserve">Monthly $70 </w:t>
+      </w:r>
+    </w:p>
+    <w:p>
+      <w:pPr>
+        <w:spacing w:after="0"/>
+      </w:pPr>
+      <w:r>
+        <w:t>lifetime $130</w:t>
+      </w:r>
+    </w:p>
+    <w:p>
+      <w:pPr>
+        <w:spacing w:after="0"/>
+      </w:pPr>
+      <w:r>
+        <w:t xml:space="preserve">also add a link where people can do payments online </w:t>
+      </w:r>
+    </w:p>
+    <w:p/>
+    <w:p>
+      <w:r>
+        <w:rPr>
+          <w:b/>
+          <w:bCs/>
+        </w:rPr>
+        <w:t>Modes of payment</w:t>
+      </w:r>
+      <w:r>
+        <w:t>:</w:t>
+      </w:r>
+    </w:p>
+    <w:p>
+      <w:r>
+        <w:t>Skrill:</w:t>
+      </w:r>
+      <w:r>
+        <w:t xml:space="preserve"> </w:t>
+      </w:r>
+      <w:r>
+        <w:t>Ashleymasangano@gmail.com</w:t>
+      </w:r>
+    </w:p>
+    <w:p>
+      <w:proofErr w:type="spellStart"/>
+      <w:r>
+        <w:t>Neteller</w:t>
+      </w:r>
+      <w:proofErr w:type="spellEnd"/>
+      <w:r>
+        <w:t>: kudzaisheashley@gmail.com</w:t>
+      </w:r>
+    </w:p>
+    <w:p>
+      <w:proofErr w:type="spellStart"/>
+      <w:r>
+        <w:t>Paypal</w:t>
+      </w:r>
+      <w:proofErr w:type="spellEnd"/>
+      <w:r>
+        <w:t>: to be provided by Tumelo</w:t>
+      </w:r>
+    </w:p>
+    <w:p>
+      <w:pPr>
+        <w:spacing w:after="0"/>
+        <w:rPr>
+          <w:b/>
+          <w:bCs/>
+        </w:rPr>
+      </w:pPr>
+      <w:proofErr w:type="spellStart"/>
+      <w:r>
+        <w:rPr>
+          <w:b/>
+          <w:bCs/>
+        </w:rPr>
+        <w:t>Recomended</w:t>
+      </w:r>
+      <w:proofErr w:type="spellEnd"/>
+      <w:r>
+        <w:rPr>
+          <w:b/>
+          <w:bCs/>
+        </w:rPr>
+        <w:t xml:space="preserve"> brokers </w:t>
+      </w:r>
+    </w:p>
+    <w:p>
+      <w:pPr>
+        <w:spacing w:after="0"/>
+      </w:pPr>
+      <w:r>
+        <w:t xml:space="preserve">1. </w:t>
+      </w:r>
+      <w:proofErr w:type="spellStart"/>
+      <w:r>
+        <w:t>Exness</w:t>
+      </w:r>
+      <w:proofErr w:type="spellEnd"/>
+    </w:p>
+    <w:p>
+      <w:pPr>
+        <w:spacing w:after="0"/>
+      </w:pPr>
+      <w:r>
+        <w:t xml:space="preserve">2. Veracity markets </w:t>
+      </w:r>
+    </w:p>
+    <w:p>
+      <w:pPr>
+        <w:spacing w:after="0"/>
+      </w:pPr>
+      <w:r>
+        <w:t xml:space="preserve">3. Deriv.com </w:t>
+      </w:r>
+    </w:p>
+    <w:p>
+      <w:pPr>
+        <w:spacing w:after="0"/>
+      </w:pPr>
+      <w:r>
+        <w:t xml:space="preserve">4. </w:t>
+      </w:r>
+      <w:proofErr w:type="spellStart"/>
+      <w:r>
+        <w:t>Xm</w:t>
+      </w:r>
+      <w:proofErr w:type="spellEnd"/>
+      <w:r>
+        <w:t xml:space="preserve"> global </w:t>
+      </w:r>
+    </w:p>
+    <w:p/>
+    <w:p>
+      <w:r>
+        <w:rPr>
+          <w:b/>
+          <w:bCs/>
+        </w:rPr>
+        <w:t>Forex Masters Testimonials</w:t>
+      </w:r>
+      <w:r>
+        <w:t xml:space="preserve"> </w:t>
+      </w:r>
+    </w:p>
+    <w:p>
+      <w:pPr>
+        <w:spacing w:after="0"/>
+      </w:pPr>
+      <w:r>
+        <w:rPr>
+          <w:b/>
+          <w:bCs/>
+        </w:rPr>
+        <w:t xml:space="preserve">Nigel </w:t>
+      </w:r>
+      <w:proofErr w:type="spellStart"/>
+      <w:r>
+        <w:rPr>
+          <w:b/>
+          <w:bCs/>
+        </w:rPr>
+        <w:t>Jimu</w:t>
+      </w:r>
+      <w:proofErr w:type="spellEnd"/>
+      <w:r>
+        <w:rPr>
+          <w:b/>
+          <w:bCs/>
+        </w:rPr>
+        <w:t xml:space="preserve"> (Zimbabwe)</w:t>
+      </w:r>
+    </w:p>
+    <w:p>
+      <w:pPr>
+        <w:spacing w:after="0"/>
+      </w:pPr>
+      <w:r>
+        <w:t>I had lost hope with Trading forex but Forex Masters help me to achieve and reach great heights</w:t>
+      </w:r>
+    </w:p>
+    <w:p>
+      <w:pPr>
+        <w:spacing w:after="0"/>
+      </w:pPr>
+      <w:r>
+        <w:t xml:space="preserve"> </w:t>
+      </w:r>
+    </w:p>
+    <w:p>
+      <w:pPr>
+        <w:spacing w:after="0"/>
+      </w:pPr>
+      <w:r>
+        <w:rPr>
+          <w:b/>
+          <w:bCs/>
+        </w:rPr>
+        <w:t xml:space="preserve">Zinhle </w:t>
+      </w:r>
+      <w:proofErr w:type="spellStart"/>
+      <w:r>
+        <w:rPr>
+          <w:b/>
+          <w:bCs/>
+        </w:rPr>
+        <w:t>Mhlangu</w:t>
+      </w:r>
+      <w:proofErr w:type="spellEnd"/>
+    </w:p>
+    <w:p>
+      <w:pPr>
+        <w:spacing w:after="0"/>
+      </w:pPr>
+      <w:r>
+        <w:t xml:space="preserve">Joining the Forex Masters team was the best decision </w:t>
+      </w:r>
+      <w:r>
+        <w:t>I</w:t>
+      </w:r>
+      <w:r>
+        <w:t xml:space="preserve"> ever made regarding forex trading. From</w:t>
+      </w:r>
+      <w:r>
+        <w:t xml:space="preserve"> </w:t>
+      </w:r>
+      <w:r>
+        <w:t xml:space="preserve">lessons to mentorship they are the best and </w:t>
+      </w:r>
+      <w:r>
+        <w:t>I</w:t>
+      </w:r>
+      <w:r>
+        <w:t xml:space="preserve"> would hesitate to recommend them</w:t>
+      </w:r>
+      <w:r>
+        <w:t>.</w:t>
+      </w:r>
+    </w:p>
+    <w:p>
+      <w:pPr>
+        <w:spacing w:after="0"/>
+      </w:pPr>
+    </w:p>
+    <w:p>
+      <w:pPr>
+        <w:spacing w:after="0"/>
+        <w:rPr>
+          <w:b/>
+          <w:bCs/>
+        </w:rPr>
+      </w:pPr>
+      <w:r>
+        <w:rPr>
+          <w:b/>
+          <w:bCs/>
+        </w:rPr>
+        <w:t>Enoch Tempo</w:t>
+      </w:r>
+    </w:p>
+    <w:p>
+      <w:pPr>
+        <w:spacing w:after="0"/>
+      </w:pPr>
+      <w:r>
+        <w:t>Indeed,</w:t>
+      </w:r>
+      <w:r>
+        <w:t xml:space="preserve"> they are Poverty Sanitisers.  Now </w:t>
+      </w:r>
+      <w:r>
+        <w:t>I</w:t>
+      </w:r>
+      <w:r>
+        <w:t xml:space="preserve"> own a business of my own. All thanks to forex Masters</w:t>
+      </w:r>
+    </w:p>
+    <w:p>
+      <w:pPr>
+        <w:spacing w:after="0"/>
+      </w:pPr>
+    </w:p>
+    <w:p>
+      <w:pPr>
+        <w:spacing w:after="0"/>
+      </w:pPr>
+      <w:r>
         <w:lastRenderedPageBreak/>
-        <w:t xml:space="preserve"> $100 </w:t>
-      </w:r>
-    </w:p>
-    <w:p>
-      <w:pPr>
-        <w:spacing w:after="0"/>
-      </w:pPr>
-      <w:r>
-        <w:t>-V10</w:t>
-      </w:r>
-    </w:p>
-    <w:p>
-      <w:pPr>
-        <w:spacing w:after="0"/>
-      </w:pPr>
-      <w:r>
-        <w:t xml:space="preserve">-V25 </w:t>
-      </w:r>
-    </w:p>
-    <w:p>
-      <w:pPr>
-        <w:spacing w:after="0"/>
-      </w:pPr>
-      <w:r>
-        <w:t>-Volatility 75</w:t>
-      </w:r>
-    </w:p>
-    <w:p>
-      <w:pPr>
-        <w:spacing w:after="0"/>
-      </w:pPr>
-    </w:p>
-    <w:p>
-      <w:pPr>
-        <w:rPr>
-          <w:b/>
-          <w:bCs/>
-        </w:rPr>
-      </w:pPr>
-      <w:r>
-        <w:rPr>
-          <w:b/>
-          <w:bCs/>
-        </w:rPr>
-        <w:t xml:space="preserve">Currencies Signals </w:t>
-      </w:r>
-    </w:p>
-    <w:p>
-      <w:pPr>
-        <w:spacing w:after="0"/>
-      </w:pPr>
-      <w:r>
-        <w:t xml:space="preserve">Weekly $20 </w:t>
-      </w:r>
-    </w:p>
-    <w:p>
-      <w:pPr>
-        <w:spacing w:after="0"/>
-      </w:pPr>
-      <w:r>
-        <w:t>Monthly $65</w:t>
-      </w:r>
-    </w:p>
-    <w:p>
-      <w:pPr>
-        <w:spacing w:after="0"/>
-      </w:pPr>
-      <w:r>
-        <w:t>Lifetime $120</w:t>
-      </w:r>
-    </w:p>
-    <w:p>
-      <w:pPr>
-        <w:spacing w:after="0"/>
-      </w:pPr>
-      <w:r>
-        <w:t xml:space="preserve">Nasdaq </w:t>
-      </w:r>
-      <w:proofErr w:type="gramStart"/>
-      <w:r>
-        <w:t>signals  Only</w:t>
-      </w:r>
-      <w:proofErr w:type="gramEnd"/>
-    </w:p>
-    <w:p>
-      <w:pPr>
-        <w:spacing w:after="0"/>
-      </w:pPr>
-      <w:r>
-        <w:t xml:space="preserve">weekly $25 </w:t>
-      </w:r>
-    </w:p>
-    <w:p>
-      <w:pPr>
-        <w:spacing w:after="0"/>
-      </w:pPr>
-      <w:r>
-        <w:t xml:space="preserve">Monthly $70 </w:t>
-      </w:r>
-    </w:p>
-    <w:p>
-      <w:pPr>
-        <w:spacing w:after="0"/>
-      </w:pPr>
-      <w:r>
-        <w:t>lifetime $130</w:t>
-      </w:r>
-    </w:p>
-    <w:p>
-      <w:pPr>
-        <w:spacing w:after="0"/>
-      </w:pPr>
-      <w:r>
-        <w:t xml:space="preserve">also add a link where people can do payments online </w:t>
-      </w:r>
-    </w:p>
-    <w:p/>
-    <w:p>
-      <w:r>
-        <w:rPr>
-          <w:b/>
-          <w:bCs/>
-        </w:rPr>
-        <w:t>Modes of payment</w:t>
-      </w:r>
-      <w:r>
-        <w:t>:</w:t>
-      </w:r>
-    </w:p>
-    <w:p>
-      <w:r>
-        <w:t>Skrill:</w:t>
-      </w:r>
-      <w:r>
-        <w:t xml:space="preserve"> </w:t>
-      </w:r>
-      <w:r>
-        <w:t>Ashleymasangano@gmail.com</w:t>
-      </w:r>
-    </w:p>
-    <w:p>
+        <w:t xml:space="preserve">Forex masters, your signals are really legit and they earn big profit on the free group I just imagine how they will be on the </w:t>
+      </w:r>
       <w:proofErr w:type="spellStart"/>
       <w:r>
-        <w:t>Neteller</w:t>
+        <w:t>vvip</w:t>
       </w:r>
       <w:proofErr w:type="spellEnd"/>
       <w:r>
-        <w:t>: kudzaisheashley@gmail.com</w:t>
-      </w:r>
-    </w:p>
-    <w:p>
-      <w:proofErr w:type="spellStart"/>
-      <w:r>
-        <w:t>Paypal</w:t>
-      </w:r>
-      <w:proofErr w:type="spellEnd"/>
-      <w:r>
-        <w:t>: to be provided by Tumelo</w:t>
-      </w:r>
-    </w:p>
-    <w:p>
-      <w:pPr>
-        <w:spacing w:after="0"/>
-        <w:rPr>
-          <w:b/>
-          <w:bCs/>
-        </w:rPr>
-      </w:pPr>
-      <w:proofErr w:type="spellStart"/>
-      <w:r>
-        <w:rPr>
-          <w:b/>
-          <w:bCs/>
-        </w:rPr>
-        <w:t>Recomended</w:t>
-      </w:r>
-      <w:proofErr w:type="spellEnd"/>
-      <w:r>
-        <w:rPr>
-          <w:b/>
-          <w:bCs/>
-        </w:rPr>
-        <w:t xml:space="preserve"> brokers </w:t>
-      </w:r>
-    </w:p>
-    <w:p>
-      <w:pPr>
-        <w:spacing w:after="0"/>
-      </w:pPr>
-      <w:r>
-        <w:t xml:space="preserve">1. </w:t>
-      </w:r>
-      <w:proofErr w:type="spellStart"/>
-      <w:r>
-        <w:t>Exness</w:t>
-      </w:r>
-      <w:proofErr w:type="spellEnd"/>
-    </w:p>
-    <w:p>
-      <w:pPr>
-        <w:spacing w:after="0"/>
-      </w:pPr>
-      <w:r>
-        <w:t xml:space="preserve">2. Veracity markets </w:t>
-      </w:r>
-    </w:p>
-    <w:p>
-      <w:pPr>
-        <w:spacing w:after="0"/>
-      </w:pPr>
-      <w:r>
-        <w:t xml:space="preserve">3. Deriv.com </w:t>
-      </w:r>
-    </w:p>
-    <w:p>
-      <w:pPr>
-        <w:spacing w:after="0"/>
-      </w:pPr>
-      <w:r>
-        <w:t xml:space="preserve">4. </w:t>
-      </w:r>
-      <w:proofErr w:type="spellStart"/>
-      <w:r>
-        <w:t>Xm</w:t>
-      </w:r>
-      <w:proofErr w:type="spellEnd"/>
-      <w:r>
-        <w:t xml:space="preserve"> global </w:t>
-      </w:r>
-    </w:p>
-    <w:p/>
-    <w:p>
-      <w:r>
-        <w:rPr>
-          <w:b/>
-          <w:bCs/>
-        </w:rPr>
-        <w:t>Forex Masters Testimonials</w:t>
-      </w:r>
-      <w:r>
-        <w:t xml:space="preserve"> </w:t>
-      </w:r>
-    </w:p>
-    <w:p>
-      <w:pPr>
-        <w:spacing w:after="0"/>
-      </w:pPr>
-      <w:r>
-        <w:rPr>
-          <w:b/>
-          <w:bCs/>
-        </w:rPr>
-        <w:t xml:space="preserve">Nigel </w:t>
-      </w:r>
-      <w:proofErr w:type="spellStart"/>
-      <w:r>
-        <w:rPr>
-          <w:b/>
-          <w:bCs/>
-        </w:rPr>
-        <w:t>Jimu</w:t>
-      </w:r>
-      <w:proofErr w:type="spellEnd"/>
-      <w:r>
-        <w:rPr>
-          <w:b/>
-          <w:bCs/>
-        </w:rPr>
-        <w:t xml:space="preserve"> (Zimbabwe)</w:t>
-      </w:r>
-    </w:p>
-    <w:p>
-      <w:pPr>
-        <w:spacing w:after="0"/>
-      </w:pPr>
-      <w:r>
-        <w:t>I had lost hope with Trading forex but Forex Masters help me to achieve and reach great heights</w:t>
-      </w:r>
-    </w:p>
-    <w:p>
-      <w:pPr>
-        <w:spacing w:after="0"/>
-      </w:pPr>
-      <w:r>
-        <w:t xml:space="preserve"> </w:t>
-      </w:r>
-    </w:p>
-    <w:p>
-      <w:pPr>
-        <w:spacing w:after="0"/>
-      </w:pPr>
-      <w:r>
-        <w:rPr>
-          <w:b/>
-          <w:bCs/>
-        </w:rPr>
-        <w:t xml:space="preserve">Zinhle </w:t>
-      </w:r>
-      <w:proofErr w:type="spellStart"/>
-      <w:r>
-        <w:rPr>
-          <w:b/>
-          <w:bCs/>
-        </w:rPr>
-        <w:t>Mhlangu</w:t>
-      </w:r>
-      <w:proofErr w:type="spellEnd"/>
-    </w:p>
-    <w:p>
-      <w:pPr>
-        <w:spacing w:after="0"/>
-      </w:pPr>
-      <w:r>
-        <w:t xml:space="preserve">Joining the Forex Masters team was the best decision </w:t>
-      </w:r>
-      <w:r>
-        <w:t>I</w:t>
-      </w:r>
-      <w:r>
-        <w:t xml:space="preserve"> ever made regarding forex trading. From</w:t>
-      </w:r>
-      <w:r>
-        <w:t xml:space="preserve"> </w:t>
-      </w:r>
-      <w:r>
-        <w:t xml:space="preserve">lessons to mentorship they are the best and </w:t>
-      </w:r>
-      <w:r>
-        <w:t>I</w:t>
-      </w:r>
-      <w:r>
-        <w:t xml:space="preserve"> would hesitate to recommend them</w:t>
-      </w:r>
-      <w:r>
-        <w:t>.</w:t>
-      </w:r>
-    </w:p>
-    <w:p>
-      <w:pPr>
-        <w:spacing w:after="0"/>
-      </w:pPr>
-    </w:p>
-    <w:p>
-      <w:pPr>
-        <w:spacing w:after="0"/>
-        <w:rPr>
-          <w:b/>
-          <w:bCs/>
-        </w:rPr>
-      </w:pPr>
-      <w:r>
-        <w:rPr>
-          <w:b/>
-          <w:bCs/>
-        </w:rPr>
-        <w:t>Enoch Tempo</w:t>
-      </w:r>
-    </w:p>
-    <w:p>
-      <w:pPr>
-        <w:spacing w:after="0"/>
-      </w:pPr>
-      <w:r>
-        <w:t>Indeed,</w:t>
-      </w:r>
-      <w:r>
-        <w:t xml:space="preserve"> they are Poverty Sanitisers.  Now </w:t>
-      </w:r>
-      <w:r>
-        <w:t>I</w:t>
-      </w:r>
-      <w:r>
-        <w:t xml:space="preserve"> own a business of my own. All thanks to forex Masters</w:t>
-      </w:r>
-    </w:p>
-    <w:p>
-      <w:pPr>
-        <w:spacing w:after="0"/>
-      </w:pPr>
-    </w:p>
-    <w:p>
-      <w:pPr>
-        <w:spacing w:after="0"/>
-      </w:pPr>
-      <w:r>
-        <w:t>Forex masters</w:t>
-      </w:r>
-      <w:r>
-        <w:t>, your</w:t>
-      </w:r>
-      <w:r>
-        <w:t xml:space="preserve"> signals are really legit and they earn big profit on the free group I just imagine how they will be on the </w:t>
-      </w:r>
-      <w:proofErr w:type="spellStart"/>
-      <w:r>
-        <w:t>vvip</w:t>
-      </w:r>
-      <w:proofErr w:type="spellEnd"/>
-      <w:r>
         <w:t xml:space="preserve"> group </w:t>
       </w:r>
     </w:p>
     <w:p>
       <w:r>
-        <w:t xml:space="preserve">Thank </w:t>
-      </w:r>
-      <w:r>
-        <w:t>you, guys.</w:t>
+        <w:t>Thank you, guys.</w:t>
       </w:r>
     </w:p>
     <w:p>
@@ -894,6 +940,28 @@
     </w:p>
     <w:p/>
     <w:p>
+      <w:r>
+        <w:t xml:space="preserve">I am </w:t>
+      </w:r>
+      <w:r>
+        <w:rPr>
+          <w:b/>
+          <w:bCs/>
+        </w:rPr>
+        <w:t xml:space="preserve">Andrew </w:t>
+      </w:r>
+      <w:r>
+        <w:t>from Nigeria learning Forex trading. I came in contact with Forex Master on WhatsApp and since then, my experiences have increase</w:t>
+      </w:r>
+      <w:r>
+        <w:t>d</w:t>
+      </w:r>
+      <w:r>
+        <w:t>. Couple with his free signals on daily basis and mentorship. I don't know him before but he is doing great to make sure I succeed in my dream and have financial freedom. I appreciate your kind coaching and encouragement. May God Almighty bless you more.</w:t>
+      </w:r>
+    </w:p>
+    <w:p/>
+    <w:p>
       <w:pPr>
         <w:rPr>
           <w:b/>
@@ -937,7 +1005,6 @@
           <w:b/>
           <w:bCs/>
         </w:rPr>
-        <w:lastRenderedPageBreak/>
         <w:t>Whatsapp</w:t>
       </w:r>
       <w:proofErr w:type="spellEnd"/>
@@ -1319,13 +1386,11 @@
         <w:t xml:space="preserve"> </w:t>
       </w:r>
       <w:r>
-        <w:t xml:space="preserve">Zimbabwe </w:t>
-      </w:r>
-    </w:p>
-    <w:p>
-      <w:pPr>
-        <w:spacing w:after="0"/>
-      </w:pPr>
+        <w:t>Zimbabwe</w:t>
+      </w:r>
+      <w:r>
+        <w:t xml:space="preserve">. </w:t>
+      </w:r>
       <w:r>
         <w:t>Bloemfontein, South Africa</w:t>
       </w:r>

--- a/docs/Forex Masters.docx
+++ b/docs/Forex Masters.docx
@@ -170,15 +170,7 @@
       </w:r>
       <w:r>
         <w:tab/>
-        <w:t xml:space="preserve">Beat </w:t>
-      </w:r>
-      <w:proofErr w:type="gramStart"/>
-      <w:r>
-        <w:t>The</w:t>
-      </w:r>
-      <w:proofErr w:type="gramEnd"/>
-      <w:r>
-        <w:t xml:space="preserve"> Market Maker Strategy (BTMM)</w:t>
+        <w:t>Beat The Market Maker Strategy (BTMM)</w:t>
       </w:r>
     </w:p>
     <w:p>
@@ -325,21 +317,12 @@
           <w:bCs/>
         </w:rPr>
       </w:pPr>
-      <w:proofErr w:type="spellStart"/>
-      <w:r>
-        <w:rPr>
-          <w:b/>
-          <w:bCs/>
-        </w:rPr>
-        <w:t>Vix</w:t>
-      </w:r>
-      <w:proofErr w:type="spellEnd"/>
-      <w:r>
-        <w:rPr>
-          <w:b/>
-          <w:bCs/>
-        </w:rPr>
-        <w:t xml:space="preserve"> signals</w:t>
+      <w:r>
+        <w:rPr>
+          <w:b/>
+          <w:bCs/>
+        </w:rPr>
+        <w:t>Vix signals</w:t>
       </w:r>
     </w:p>
     <w:p>
@@ -415,29 +398,42 @@
           <w:bCs/>
         </w:rPr>
       </w:pPr>
-      <w:proofErr w:type="spellStart"/>
-      <w:r>
-        <w:rPr>
-          <w:b/>
-          <w:bCs/>
-        </w:rPr>
-        <w:t>Mothly</w:t>
-      </w:r>
-      <w:proofErr w:type="spellEnd"/>
-      <w:r>
-        <w:rPr>
-          <w:b/>
-          <w:bCs/>
-        </w:rPr>
-        <w:t xml:space="preserve"> signals </w:t>
-      </w:r>
-    </w:p>
-    <w:p>
-      <w:pPr>
-        <w:spacing w:after="0"/>
-      </w:pPr>
-      <w:r>
+    </w:p>
+    <w:p>
+      <w:pPr>
+        <w:rPr>
+          <w:b/>
+          <w:bCs/>
+        </w:rPr>
+      </w:pPr>
+      <w:r>
+        <w:rPr>
+          <w:b/>
+          <w:bCs/>
+        </w:rPr>
         <w:lastRenderedPageBreak/>
+        <w:t>Mo</w:t>
+      </w:r>
+      <w:r>
+        <w:rPr>
+          <w:b/>
+          <w:bCs/>
+        </w:rPr>
+        <w:t>n</w:t>
+      </w:r>
+      <w:r>
+        <w:rPr>
+          <w:b/>
+          <w:bCs/>
+        </w:rPr>
+        <w:t xml:space="preserve">thly signals </w:t>
+      </w:r>
+    </w:p>
+    <w:p>
+      <w:pPr>
+        <w:spacing w:after="0"/>
+      </w:pPr>
+      <w:r>
         <w:t xml:space="preserve">$55 </w:t>
       </w:r>
     </w:p>
@@ -474,6 +470,14 @@
       </w:r>
     </w:p>
     <w:p>
+      <w:pPr>
+        <w:rPr>
+          <w:b/>
+          <w:bCs/>
+        </w:rPr>
+      </w:pPr>
+    </w:p>
+    <w:p>
       <w:r>
         <w:rPr>
           <w:b/>
@@ -562,14 +566,22 @@
       <w:pPr>
         <w:spacing w:after="0"/>
       </w:pPr>
-      <w:r>
-        <w:t xml:space="preserve">Nasdaq </w:t>
-      </w:r>
-      <w:proofErr w:type="gramStart"/>
-      <w:r>
-        <w:t>signals  Only</w:t>
-      </w:r>
-      <w:proofErr w:type="gramEnd"/>
+    </w:p>
+    <w:p>
+      <w:pPr>
+        <w:spacing w:after="0"/>
+        <w:rPr>
+          <w:b/>
+          <w:bCs/>
+        </w:rPr>
+      </w:pPr>
+      <w:r>
+        <w:rPr>
+          <w:b/>
+          <w:bCs/>
+        </w:rPr>
+        <w:t>Nasdaq signals Only</w:t>
+      </w:r>
     </w:p>
     <w:p>
       <w:pPr>
@@ -628,62 +640,38 @@
       </w:r>
     </w:p>
     <w:p>
-      <w:proofErr w:type="spellStart"/>
-      <w:r>
-        <w:t>Neteller</w:t>
-      </w:r>
-      <w:proofErr w:type="spellEnd"/>
-      <w:r>
-        <w:t>: kudzaisheashley@gmail.com</w:t>
-      </w:r>
-    </w:p>
-    <w:p>
-      <w:proofErr w:type="spellStart"/>
-      <w:r>
-        <w:t>Paypal</w:t>
-      </w:r>
-      <w:proofErr w:type="spellEnd"/>
-      <w:r>
-        <w:t>: to be provided by Tumelo</w:t>
-      </w:r>
-    </w:p>
-    <w:p>
-      <w:pPr>
-        <w:spacing w:after="0"/>
-        <w:rPr>
-          <w:b/>
-          <w:bCs/>
-        </w:rPr>
-      </w:pPr>
-      <w:proofErr w:type="spellStart"/>
-      <w:r>
-        <w:rPr>
-          <w:b/>
-          <w:bCs/>
-        </w:rPr>
-        <w:t>Recomended</w:t>
-      </w:r>
-      <w:proofErr w:type="spellEnd"/>
-      <w:r>
-        <w:rPr>
-          <w:b/>
-          <w:bCs/>
-        </w:rPr>
-        <w:t xml:space="preserve"> brokers </w:t>
-      </w:r>
-    </w:p>
-    <w:p>
-      <w:pPr>
-        <w:spacing w:after="0"/>
-      </w:pPr>
-      <w:r>
-        <w:t xml:space="preserve">1. </w:t>
-      </w:r>
-      <w:proofErr w:type="spellStart"/>
-      <w:r>
-        <w:t>Exness</w:t>
-      </w:r>
-      <w:proofErr w:type="spellEnd"/>
+      <w:r>
+        <w:t>Neteller: kudzaisheashley@gmail.com</w:t>
+      </w:r>
+    </w:p>
+    <w:p>
+      <w:r>
+        <w:t>Paypal: to be provided by Tumelo</w:t>
+      </w:r>
+    </w:p>
+    <w:p>
+      <w:pPr>
+        <w:spacing w:after="0"/>
+        <w:rPr>
+          <w:b/>
+          <w:bCs/>
+        </w:rPr>
+      </w:pPr>
+      <w:r>
+        <w:rPr>
+          <w:b/>
+          <w:bCs/>
+        </w:rPr>
+        <w:t xml:space="preserve">Recomended brokers </w:t>
+      </w:r>
+    </w:p>
+    <w:p>
+      <w:pPr>
+        <w:spacing w:after="0"/>
+      </w:pPr>
+      <w:r>
+        <w:t>1. Exness</w:t>
+      </w:r>
     </w:p>
     <w:p>
       <w:pPr>
@@ -706,15 +694,7 @@
         <w:spacing w:after="0"/>
       </w:pPr>
       <w:r>
-        <w:t xml:space="preserve">4. </w:t>
-      </w:r>
-      <w:proofErr w:type="spellStart"/>
-      <w:r>
-        <w:t>Xm</w:t>
-      </w:r>
-      <w:proofErr w:type="spellEnd"/>
-      <w:r>
-        <w:t xml:space="preserve"> global </w:t>
+        <w:t xml:space="preserve">4. Xm global </w:t>
       </w:r>
     </w:p>
     <w:p/>
@@ -739,23 +719,7 @@
           <w:b/>
           <w:bCs/>
         </w:rPr>
-        <w:t xml:space="preserve">Nigel </w:t>
-      </w:r>
-      <w:proofErr w:type="spellStart"/>
-      <w:r>
-        <w:rPr>
-          <w:b/>
-          <w:bCs/>
-        </w:rPr>
-        <w:t>Jimu</w:t>
-      </w:r>
-      <w:proofErr w:type="spellEnd"/>
-      <w:r>
-        <w:rPr>
-          <w:b/>
-          <w:bCs/>
-        </w:rPr>
-        <w:t xml:space="preserve"> (Zimbabwe)</w:t>
+        <w:t>Nigel Jimu (Zimbabwe)</w:t>
       </w:r>
     </w:p>
     <w:p>
@@ -783,17 +747,8 @@
           <w:b/>
           <w:bCs/>
         </w:rPr>
-        <w:t xml:space="preserve">Zinhle </w:t>
-      </w:r>
-      <w:proofErr w:type="spellStart"/>
-      <w:r>
-        <w:rPr>
-          <w:b/>
-          <w:bCs/>
-        </w:rPr>
-        <w:t>Mhlangu</w:t>
-      </w:r>
-      <w:proofErr w:type="spellEnd"/>
+        <w:t>Zinhle Mhlangu</w:t>
+      </w:r>
     </w:p>
     <w:p>
       <w:pPr>
@@ -842,6 +797,7 @@
           <w:b/>
           <w:bCs/>
         </w:rPr>
+        <w:lastRenderedPageBreak/>
         <w:t>Enoch Tempo</w:t>
       </w:r>
     </w:p>
@@ -872,16 +828,7 @@
         <w:spacing w:after="0"/>
       </w:pPr>
       <w:r>
-        <w:lastRenderedPageBreak/>
-        <w:t xml:space="preserve">Forex masters, your signals are really legit and they earn big profit on the free group I just imagine how they will be on the </w:t>
-      </w:r>
-      <w:proofErr w:type="spellStart"/>
-      <w:r>
-        <w:t>vvip</w:t>
-      </w:r>
-      <w:proofErr w:type="spellEnd"/>
-      <w:r>
-        <w:t xml:space="preserve"> group </w:t>
+        <w:t xml:space="preserve">Forex masters, your signals are really legit and they earn big profit on the free group I just imagine how they will be on the vvip group </w:t>
       </w:r>
     </w:p>
     <w:p>
@@ -896,308 +843,254 @@
           <w:bCs/>
         </w:rPr>
       </w:pPr>
-      <w:proofErr w:type="spellStart"/>
-      <w:r>
-        <w:rPr>
-          <w:b/>
-          <w:bCs/>
-        </w:rPr>
-        <w:t>Ramadwa</w:t>
-      </w:r>
-      <w:proofErr w:type="spellEnd"/>
-      <w:r>
-        <w:rPr>
-          <w:b/>
-          <w:bCs/>
-        </w:rPr>
+      <w:r>
+        <w:rPr>
+          <w:b/>
+          <w:bCs/>
+        </w:rPr>
+        <w:t>Ramadwa Mukovhe(South Africa)</w:t>
+      </w:r>
+    </w:p>
+    <w:p/>
+    <w:p>
+      <w:r>
+        <w:t xml:space="preserve">I am </w:t>
+      </w:r>
+      <w:r>
+        <w:rPr>
+          <w:b/>
+          <w:bCs/>
+        </w:rPr>
+        <w:t xml:space="preserve">Andrew </w:t>
+      </w:r>
+      <w:r>
+        <w:t>from Nigeria learning Forex trading. I came in contact with Forex Master on WhatsApp and since then, my experiences have increase</w:t>
+      </w:r>
+      <w:r>
+        <w:t>d</w:t>
+      </w:r>
+      <w:r>
+        <w:t>. Couple with his free signals on daily basis and mentorship. I don't know him before but he is doing great to make sure I succeed in my dream and have financial freedom. I appreciate your kind coaching and encouragement. May God Almighty bless you more.</w:t>
+      </w:r>
+    </w:p>
+    <w:p/>
+    <w:p>
+      <w:pPr>
+        <w:rPr>
+          <w:b/>
+          <w:bCs/>
+        </w:rPr>
+      </w:pPr>
+      <w:r>
+        <w:rPr>
+          <w:b/>
+          <w:bCs/>
+        </w:rPr>
+        <w:t xml:space="preserve">Join our Free telegram and whatsapp groups </w:t>
+      </w:r>
+    </w:p>
+    <w:p>
+      <w:pPr>
+        <w:rPr>
+          <w:b/>
+          <w:bCs/>
+        </w:rPr>
+      </w:pPr>
+      <w:r>
+        <w:rPr>
+          <w:b/>
+          <w:bCs/>
+        </w:rPr>
+        <w:t xml:space="preserve">Whatsapp free group </w:t>
+      </w:r>
+    </w:p>
+    <w:p>
+      <w:r>
+        <w:t>https://chat.whatsapp.com/DJC8Jy4i4Yw8oSC4Ov5HSZ</w:t>
+      </w:r>
+    </w:p>
+    <w:p>
+      <w:r>
+        <w:rPr>
+          <w:b/>
+          <w:bCs/>
+        </w:rPr>
+        <w:t>Telegram free group</w:t>
+      </w:r>
+      <w:r>
+        <w:t>:</w:t>
+      </w:r>
+    </w:p>
+    <w:p>
+      <w:r>
+        <w:t>https://t.me/joinchat/AAAAAEXJwtzlr88N0GsaGw</w:t>
+      </w:r>
+    </w:p>
+    <w:p/>
+    <w:p>
+      <w:pPr>
+        <w:rPr>
+          <w:b/>
+          <w:bCs/>
+        </w:rPr>
+      </w:pPr>
+      <w:r>
+        <w:rPr>
+          <w:b/>
+          <w:bCs/>
+        </w:rPr>
+        <w:t xml:space="preserve">Visit and follow us on our </w:t>
+      </w:r>
+      <w:r>
+        <w:rPr>
+          <w:b/>
+          <w:bCs/>
+        </w:rPr>
+        <w:t>In</w:t>
+      </w:r>
+      <w:r>
+        <w:rPr>
+          <w:b/>
+          <w:bCs/>
+        </w:rPr>
+        <w:t xml:space="preserve">stagram page @ForexMasters </w:t>
+      </w:r>
+    </w:p>
+    <w:p/>
+    <w:p>
+      <w:pPr>
+        <w:rPr>
+          <w:b/>
+          <w:bCs/>
+        </w:rPr>
+      </w:pPr>
+      <w:r>
+        <w:rPr>
+          <w:b/>
+          <w:bCs/>
+        </w:rPr>
+        <w:t xml:space="preserve">Our Forex Masters team </w:t>
+      </w:r>
+    </w:p>
+    <w:p>
+      <w:pPr>
+        <w:spacing w:after="0"/>
+      </w:pPr>
+      <w:r>
+        <w:rPr>
+          <w:b/>
+          <w:bCs/>
+        </w:rPr>
+        <w:t>1.</w:t>
+      </w:r>
+      <w:r>
         <w:t xml:space="preserve"> </w:t>
       </w:r>
-      <w:proofErr w:type="spellStart"/>
-      <w:proofErr w:type="gramStart"/>
-      <w:r>
-        <w:rPr>
-          <w:b/>
-          <w:bCs/>
-        </w:rPr>
-        <w:t>Mukovhe</w:t>
-      </w:r>
-      <w:proofErr w:type="spellEnd"/>
-      <w:r>
-        <w:rPr>
-          <w:b/>
-          <w:bCs/>
-        </w:rPr>
-        <w:t>(</w:t>
-      </w:r>
-      <w:proofErr w:type="gramEnd"/>
-      <w:r>
-        <w:rPr>
-          <w:b/>
-          <w:bCs/>
-        </w:rPr>
-        <w:t>South Africa)</w:t>
-      </w:r>
-    </w:p>
-    <w:p/>
-    <w:p>
-      <w:r>
-        <w:t xml:space="preserve">I am </w:t>
-      </w:r>
-      <w:r>
-        <w:rPr>
-          <w:b/>
-          <w:bCs/>
-        </w:rPr>
-        <w:t xml:space="preserve">Andrew </w:t>
-      </w:r>
-      <w:r>
-        <w:t>from Nigeria learning Forex trading. I came in contact with Forex Master on WhatsApp and since then, my experiences have increase</w:t>
-      </w:r>
-      <w:r>
-        <w:t>d</w:t>
-      </w:r>
-      <w:r>
-        <w:t>. Couple with his free signals on daily basis and mentorship. I don't know him before but he is doing great to make sure I succeed in my dream and have financial freedom. I appreciate your kind coaching and encouragement. May God Almighty bless you more.</w:t>
-      </w:r>
-    </w:p>
-    <w:p/>
-    <w:p>
-      <w:pPr>
-        <w:rPr>
-          <w:b/>
-          <w:bCs/>
-        </w:rPr>
-      </w:pPr>
-      <w:r>
-        <w:rPr>
-          <w:b/>
-          <w:bCs/>
-        </w:rPr>
-        <w:t xml:space="preserve">Join our Free telegram and </w:t>
-      </w:r>
-      <w:proofErr w:type="spellStart"/>
-      <w:r>
-        <w:rPr>
-          <w:b/>
-          <w:bCs/>
-        </w:rPr>
-        <w:t>whatsapp</w:t>
-      </w:r>
-      <w:proofErr w:type="spellEnd"/>
-      <w:r>
-        <w:rPr>
-          <w:b/>
-          <w:bCs/>
-        </w:rPr>
-        <w:t xml:space="preserve"> groups </w:t>
-      </w:r>
-    </w:p>
-    <w:p>
-      <w:pPr>
-        <w:rPr>
-          <w:b/>
-          <w:bCs/>
-        </w:rPr>
-      </w:pPr>
-      <w:proofErr w:type="spellStart"/>
-      <w:r>
-        <w:rPr>
-          <w:b/>
-          <w:bCs/>
-        </w:rPr>
-        <w:t>Whatsapp</w:t>
-      </w:r>
-      <w:proofErr w:type="spellEnd"/>
-      <w:r>
-        <w:rPr>
-          <w:b/>
-          <w:bCs/>
-        </w:rPr>
-        <w:t xml:space="preserve"> free group </w:t>
-      </w:r>
-    </w:p>
-    <w:p>
-      <w:r>
-        <w:t>https://chat.whatsapp.com/DJC8Jy4i4Yw8oSC4Ov5HSZ</w:t>
-      </w:r>
-    </w:p>
-    <w:p>
-      <w:r>
-        <w:rPr>
-          <w:b/>
-          <w:bCs/>
-        </w:rPr>
-        <w:t>Telegram free group</w:t>
-      </w:r>
-      <w:r>
-        <w:t>:</w:t>
-      </w:r>
-    </w:p>
-    <w:p>
-      <w:r>
-        <w:t>https://t.me/joinchat/AAAAAEXJwtzlr88N0GsaGw</w:t>
-      </w:r>
-    </w:p>
-    <w:p/>
-    <w:p>
-      <w:pPr>
-        <w:rPr>
-          <w:b/>
-          <w:bCs/>
-        </w:rPr>
-      </w:pPr>
-      <w:r>
-        <w:rPr>
-          <w:b/>
-          <w:bCs/>
-        </w:rPr>
-        <w:t xml:space="preserve">Visit and follow us on our </w:t>
-      </w:r>
-      <w:r>
-        <w:rPr>
-          <w:b/>
-          <w:bCs/>
-        </w:rPr>
-        <w:t>In</w:t>
-      </w:r>
-      <w:r>
-        <w:rPr>
-          <w:b/>
-          <w:bCs/>
-        </w:rPr>
-        <w:t xml:space="preserve">stagram page @ForexMasters </w:t>
-      </w:r>
-    </w:p>
-    <w:p/>
-    <w:p>
-      <w:pPr>
-        <w:rPr>
-          <w:b/>
-          <w:bCs/>
-        </w:rPr>
-      </w:pPr>
-      <w:r>
-        <w:rPr>
-          <w:b/>
-          <w:bCs/>
-        </w:rPr>
-        <w:t xml:space="preserve">Our Forex Masters team </w:t>
-      </w:r>
-    </w:p>
-    <w:p>
-      <w:pPr>
-        <w:spacing w:after="0"/>
-      </w:pPr>
-      <w:r>
-        <w:rPr>
-          <w:b/>
-          <w:bCs/>
-        </w:rPr>
-        <w:t>1.</w:t>
-      </w:r>
+      <w:r>
+        <w:rPr>
+          <w:b/>
+          <w:bCs/>
+        </w:rPr>
+        <w:t>Ashley K Masangano</w:t>
+      </w:r>
+      <w:r>
+        <w:t xml:space="preserve"> (Founder and CEO Harare branch) </w:t>
+      </w:r>
+    </w:p>
+    <w:p>
+      <w:pPr>
+        <w:spacing w:after="0"/>
+      </w:pPr>
+      <w:r>
+        <w:t xml:space="preserve">-2 Years experience in forex trading </w:t>
+      </w:r>
+    </w:p>
+    <w:p>
+      <w:pPr>
+        <w:spacing w:after="0"/>
+      </w:pPr>
+      <w:r>
+        <w:t>.Entrepreneur</w:t>
+      </w:r>
+    </w:p>
+    <w:p>
+      <w:pPr>
+        <w:spacing w:after="0"/>
+      </w:pPr>
+      <w:r>
+        <w:t xml:space="preserve">.Business minded and always open for new ideas . </w:t>
+      </w:r>
+    </w:p>
+    <w:p>
+      <w:pPr>
+        <w:spacing w:after="0"/>
+      </w:pPr>
+      <w:r>
+        <w:t xml:space="preserve">. Works towards business growth and Networking </w:t>
+      </w:r>
+    </w:p>
+    <w:p>
+      <w:pPr>
+        <w:spacing w:after="0"/>
+      </w:pPr>
+      <w:r>
+        <w:t>.Determined to push to higher ambitions</w:t>
+      </w:r>
+    </w:p>
+    <w:p>
+      <w:pPr>
+        <w:spacing w:after="0"/>
+      </w:pPr>
+      <w:r>
+        <w:t>.quickly adapts to changes</w:t>
+      </w:r>
+    </w:p>
+    <w:p>
+      <w:pPr>
+        <w:spacing w:after="0"/>
+      </w:pPr>
       <w:r>
         <w:t xml:space="preserve"> </w:t>
       </w:r>
-      <w:r>
-        <w:rPr>
-          <w:b/>
-          <w:bCs/>
-        </w:rPr>
-        <w:t xml:space="preserve">Ashley K </w:t>
-      </w:r>
-      <w:proofErr w:type="spellStart"/>
-      <w:r>
-        <w:rPr>
-          <w:b/>
-          <w:bCs/>
-        </w:rPr>
-        <w:t>Masangano</w:t>
-      </w:r>
-      <w:proofErr w:type="spellEnd"/>
-      <w:r>
-        <w:t xml:space="preserve"> (Founder and CEO Harare branch) </w:t>
-      </w:r>
-    </w:p>
-    <w:p>
-      <w:pPr>
-        <w:spacing w:after="0"/>
-      </w:pPr>
-      <w:r>
-        <w:t xml:space="preserve">-2 </w:t>
-      </w:r>
-      <w:proofErr w:type="spellStart"/>
-      <w:r>
-        <w:t>Years experience</w:t>
-      </w:r>
-      <w:proofErr w:type="spellEnd"/>
-      <w:r>
-        <w:t xml:space="preserve"> in forex trading </w:t>
-      </w:r>
-    </w:p>
-    <w:p>
-      <w:pPr>
-        <w:spacing w:after="0"/>
-      </w:pPr>
-      <w:proofErr w:type="gramStart"/>
-      <w:r>
-        <w:t>.Entrepreneur</w:t>
-      </w:r>
-      <w:proofErr w:type="gramEnd"/>
-    </w:p>
-    <w:p>
-      <w:pPr>
-        <w:spacing w:after="0"/>
-      </w:pPr>
-      <w:proofErr w:type="gramStart"/>
-      <w:r>
-        <w:t>.Business</w:t>
-      </w:r>
-      <w:proofErr w:type="gramEnd"/>
-      <w:r>
-        <w:t xml:space="preserve"> minded and always open for new ideas . </w:t>
-      </w:r>
-    </w:p>
-    <w:p>
-      <w:pPr>
-        <w:spacing w:after="0"/>
-      </w:pPr>
-      <w:r>
-        <w:t xml:space="preserve">. Works towards business growth and Networking </w:t>
-      </w:r>
-    </w:p>
-    <w:p>
-      <w:pPr>
-        <w:spacing w:after="0"/>
-      </w:pPr>
-      <w:proofErr w:type="gramStart"/>
-      <w:r>
-        <w:t>.Determined</w:t>
-      </w:r>
-      <w:proofErr w:type="gramEnd"/>
-      <w:r>
-        <w:t xml:space="preserve"> to push to higher ambitions</w:t>
-      </w:r>
-    </w:p>
-    <w:p>
-      <w:pPr>
-        <w:spacing w:after="0"/>
-      </w:pPr>
-      <w:proofErr w:type="gramStart"/>
-      <w:r>
-        <w:t>.quickly</w:t>
-      </w:r>
-      <w:proofErr w:type="gramEnd"/>
-      <w:r>
-        <w:t xml:space="preserve"> adapts to changes</w:t>
-      </w:r>
-    </w:p>
-    <w:p>
-      <w:pPr>
-        <w:spacing w:after="0"/>
-      </w:pPr>
+    </w:p>
+    <w:p>
+      <w:pPr>
+        <w:spacing w:after="0"/>
+      </w:pPr>
+      <w:r>
+        <w:t xml:space="preserve">2. </w:t>
+      </w:r>
+      <w:r>
+        <w:rPr>
+          <w:b/>
+          <w:bCs/>
+        </w:rPr>
+        <w:t>Tumelo Mpatse</w:t>
+      </w:r>
       <w:r>
         <w:t xml:space="preserve"> </w:t>
       </w:r>
+    </w:p>
+    <w:p>
+      <w:pPr>
+        <w:spacing w:after="0"/>
+      </w:pPr>
+      <w:r>
+        <w:t xml:space="preserve">Co-founder of Forex Masters | 1 year Experience with trading | Swinger and scalp Master | Believes in Consistency | Acturial scientist | </w:t>
+      </w:r>
+    </w:p>
+    <w:p>
+      <w:pPr>
+        <w:spacing w:after="0"/>
+      </w:pPr>
+      <w:r>
+        <w:t>"Act like you know nothing and you will learn a lot "-Astro</w:t>
+      </w:r>
+    </w:p>
+    <w:p>
+      <w:pPr>
+        <w:spacing w:after="0"/>
+      </w:pPr>
     </w:p>
     <w:p>
       <w:pPr>
@@ -1257,11 +1150,30 @@
           <w:bCs/>
         </w:rPr>
       </w:pPr>
-      <w:r>
-        <w:rPr>
-          <w:b/>
-          <w:bCs/>
-        </w:rPr>
+    </w:p>
+    <w:p>
+      <w:pPr>
+        <w:spacing w:after="0"/>
+        <w:rPr>
+          <w:b/>
+          <w:bCs/>
+        </w:rPr>
+      </w:pPr>
+    </w:p>
+    <w:p>
+      <w:pPr>
+        <w:spacing w:after="0"/>
+        <w:rPr>
+          <w:b/>
+          <w:bCs/>
+        </w:rPr>
+      </w:pPr>
+      <w:r>
+        <w:rPr>
+          <w:b/>
+          <w:bCs/>
+        </w:rPr>
+        <w:lastRenderedPageBreak/>
         <w:t>C</w:t>
       </w:r>
       <w:r>
@@ -1388,9 +1300,11 @@
       <w:r>
         <w:t>Zimbabwe</w:t>
       </w:r>
-      <w:r>
-        <w:t xml:space="preserve">. </w:t>
-      </w:r>
+    </w:p>
+    <w:p>
+      <w:pPr>
+        <w:spacing w:after="0"/>
+      </w:pPr>
       <w:r>
         <w:t>Bloemfontein, South Africa</w:t>
       </w:r>
